--- a/Sujet/Fonctinnalite_bibliotheque.docx
+++ b/Sujet/Fonctinnalite_bibliotheque.docx
@@ -51,28 +51,21 @@
         </w:numPr>
         <w:rPr>
           <w:rFonts w:ascii="Times New Roman" w:hAnsi="Times New Roman" w:cs="Times New Roman"/>
-          <w:sz w:val="30"/>
-          <w:szCs w:val="30"/>
-          <w:u w:val="single"/>
-        </w:rPr>
-      </w:pPr>
-      <w:r>
-        <w:rPr>
-          <w:rFonts w:ascii="Times New Roman" w:hAnsi="Times New Roman" w:cs="Times New Roman"/>
-          <w:sz w:val="30"/>
-          <w:szCs w:val="30"/>
-          <w:u w:val="single"/>
-        </w:rPr>
-        <w:t>Login</w:t>
-      </w:r>
-      <w:r>
-        <w:rPr>
-          <w:rFonts w:ascii="Times New Roman" w:hAnsi="Times New Roman" w:cs="Times New Roman"/>
-          <w:sz w:val="30"/>
-          <w:szCs w:val="30"/>
-          <w:u w:val="single"/>
-        </w:rPr>
-        <w:t xml:space="preserve"> admin  </w:t>
+          <w:color w:val="EE0000"/>
+          <w:sz w:val="30"/>
+          <w:szCs w:val="30"/>
+          <w:u w:val="single"/>
+        </w:rPr>
+      </w:pPr>
+      <w:r>
+        <w:rPr>
+          <w:rFonts w:ascii="Times New Roman" w:hAnsi="Times New Roman" w:cs="Times New Roman"/>
+          <w:color w:val="EE0000"/>
+          <w:sz w:val="30"/>
+          <w:szCs w:val="30"/>
+          <w:u w:val="single"/>
+        </w:rPr>
+        <w:t xml:space="preserve">Login admin  </w:t>
       </w:r>
     </w:p>
     <w:p>
@@ -84,14 +77,16 @@
         </w:numPr>
         <w:rPr>
           <w:rFonts w:ascii="Times New Roman" w:hAnsi="Times New Roman" w:cs="Times New Roman"/>
-          <w:sz w:val="30"/>
-          <w:szCs w:val="30"/>
-          <w:u w:val="single"/>
-        </w:rPr>
-      </w:pPr>
-      <w:r>
-        <w:rPr>
-          <w:rFonts w:ascii="Times New Roman" w:hAnsi="Times New Roman" w:cs="Times New Roman"/>
+          <w:color w:val="EE0000"/>
+          <w:sz w:val="30"/>
+          <w:szCs w:val="30"/>
+          <w:u w:val="single"/>
+        </w:rPr>
+      </w:pPr>
+      <w:r>
+        <w:rPr>
+          <w:rFonts w:ascii="Times New Roman" w:hAnsi="Times New Roman" w:cs="Times New Roman"/>
+          <w:color w:val="EE0000"/>
           <w:sz w:val="30"/>
           <w:szCs w:val="30"/>
           <w:u w:val="single"/>
@@ -108,30 +103,25 @@
         </w:numPr>
         <w:rPr>
           <w:rFonts w:ascii="Times New Roman" w:hAnsi="Times New Roman" w:cs="Times New Roman"/>
-          <w:sz w:val="30"/>
-          <w:szCs w:val="30"/>
-        </w:rPr>
-      </w:pPr>
-      <w:r>
-        <w:rPr>
-          <w:rFonts w:ascii="Times New Roman" w:hAnsi="Times New Roman" w:cs="Times New Roman"/>
-          <w:sz w:val="30"/>
-          <w:szCs w:val="30"/>
-        </w:rPr>
-        <w:t xml:space="preserve">Input </w:t>
-      </w:r>
-      <w:r>
-        <w:rPr>
-          <w:rFonts w:ascii="Times New Roman" w:hAnsi="Times New Roman" w:cs="Times New Roman"/>
-          <w:sz w:val="30"/>
-          <w:szCs w:val="30"/>
-        </w:rPr>
-        <w:t xml:space="preserve">le code de 4 </w:t>
+          <w:color w:val="EE0000"/>
+          <w:sz w:val="30"/>
+          <w:szCs w:val="30"/>
+        </w:rPr>
+      </w:pPr>
+      <w:r>
+        <w:rPr>
+          <w:rFonts w:ascii="Times New Roman" w:hAnsi="Times New Roman" w:cs="Times New Roman"/>
+          <w:color w:val="EE0000"/>
+          <w:sz w:val="30"/>
+          <w:szCs w:val="30"/>
+        </w:rPr>
+        <w:t xml:space="preserve">Input le code de 4 </w:t>
       </w:r>
       <w:proofErr w:type="gramStart"/>
       <w:r>
         <w:rPr>
           <w:rFonts w:ascii="Times New Roman" w:hAnsi="Times New Roman" w:cs="Times New Roman"/>
+          <w:color w:val="EE0000"/>
           <w:sz w:val="30"/>
           <w:szCs w:val="30"/>
         </w:rPr>
@@ -141,6 +131,7 @@
       <w:r>
         <w:rPr>
           <w:rFonts w:ascii="Times New Roman" w:hAnsi="Times New Roman" w:cs="Times New Roman"/>
+          <w:color w:val="EE0000"/>
           <w:sz w:val="30"/>
           <w:szCs w:val="30"/>
         </w:rPr>
@@ -156,13 +147,15 @@
         </w:numPr>
         <w:rPr>
           <w:rFonts w:ascii="Times New Roman" w:hAnsi="Times New Roman" w:cs="Times New Roman"/>
-          <w:sz w:val="30"/>
-          <w:szCs w:val="30"/>
-        </w:rPr>
-      </w:pPr>
-      <w:r>
-        <w:rPr>
-          <w:rFonts w:ascii="Times New Roman" w:hAnsi="Times New Roman" w:cs="Times New Roman"/>
+          <w:color w:val="EE0000"/>
+          <w:sz w:val="30"/>
+          <w:szCs w:val="30"/>
+        </w:rPr>
+      </w:pPr>
+      <w:r>
+        <w:rPr>
+          <w:rFonts w:ascii="Times New Roman" w:hAnsi="Times New Roman" w:cs="Times New Roman"/>
+          <w:color w:val="EE0000"/>
           <w:sz w:val="30"/>
           <w:szCs w:val="30"/>
         </w:rPr>
@@ -471,13 +464,15 @@
         </w:numPr>
         <w:rPr>
           <w:rFonts w:ascii="Times New Roman" w:hAnsi="Times New Roman" w:cs="Times New Roman"/>
-          <w:sz w:val="30"/>
-          <w:szCs w:val="30"/>
-        </w:rPr>
-      </w:pPr>
-      <w:r>
-        <w:rPr>
-          <w:rFonts w:ascii="Times New Roman" w:hAnsi="Times New Roman" w:cs="Times New Roman"/>
+          <w:color w:val="EE0000"/>
+          <w:sz w:val="30"/>
+          <w:szCs w:val="30"/>
+        </w:rPr>
+      </w:pPr>
+      <w:r>
+        <w:rPr>
+          <w:rFonts w:ascii="Times New Roman" w:hAnsi="Times New Roman" w:cs="Times New Roman"/>
+          <w:color w:val="EE0000"/>
           <w:sz w:val="30"/>
           <w:szCs w:val="30"/>
         </w:rPr>
@@ -515,13 +510,15 @@
         </w:numPr>
         <w:rPr>
           <w:rFonts w:ascii="Times New Roman" w:hAnsi="Times New Roman" w:cs="Times New Roman"/>
-          <w:sz w:val="30"/>
-          <w:szCs w:val="30"/>
-        </w:rPr>
-      </w:pPr>
-      <w:r>
-        <w:rPr>
-          <w:rFonts w:ascii="Times New Roman" w:hAnsi="Times New Roman" w:cs="Times New Roman"/>
+          <w:color w:val="EE0000"/>
+          <w:sz w:val="30"/>
+          <w:szCs w:val="30"/>
+        </w:rPr>
+      </w:pPr>
+      <w:r>
+        <w:rPr>
+          <w:rFonts w:ascii="Times New Roman" w:hAnsi="Times New Roman" w:cs="Times New Roman"/>
+          <w:color w:val="EE0000"/>
           <w:sz w:val="30"/>
           <w:szCs w:val="30"/>
         </w:rPr>
@@ -537,13 +534,15 @@
         </w:numPr>
         <w:rPr>
           <w:rFonts w:ascii="Times New Roman" w:hAnsi="Times New Roman" w:cs="Times New Roman"/>
-          <w:sz w:val="30"/>
-          <w:szCs w:val="30"/>
-        </w:rPr>
-      </w:pPr>
-      <w:r>
-        <w:rPr>
-          <w:rFonts w:ascii="Times New Roman" w:hAnsi="Times New Roman" w:cs="Times New Roman"/>
+          <w:color w:val="EE0000"/>
+          <w:sz w:val="30"/>
+          <w:szCs w:val="30"/>
+        </w:rPr>
+      </w:pPr>
+      <w:r>
+        <w:rPr>
+          <w:rFonts w:ascii="Times New Roman" w:hAnsi="Times New Roman" w:cs="Times New Roman"/>
+          <w:color w:val="EE0000"/>
           <w:sz w:val="30"/>
           <w:szCs w:val="30"/>
         </w:rPr>
@@ -559,13 +558,15 @@
         </w:numPr>
         <w:rPr>
           <w:rFonts w:ascii="Times New Roman" w:hAnsi="Times New Roman" w:cs="Times New Roman"/>
-          <w:sz w:val="30"/>
-          <w:szCs w:val="30"/>
-        </w:rPr>
-      </w:pPr>
-      <w:r>
-        <w:rPr>
-          <w:rFonts w:ascii="Times New Roman" w:hAnsi="Times New Roman" w:cs="Times New Roman"/>
+          <w:color w:val="EE0000"/>
+          <w:sz w:val="30"/>
+          <w:szCs w:val="30"/>
+        </w:rPr>
+      </w:pPr>
+      <w:r>
+        <w:rPr>
+          <w:rFonts w:ascii="Times New Roman" w:hAnsi="Times New Roman" w:cs="Times New Roman"/>
+          <w:color w:val="EE0000"/>
           <w:sz w:val="30"/>
           <w:szCs w:val="30"/>
         </w:rPr>
@@ -575,6 +576,7 @@
       <w:r>
         <w:rPr>
           <w:rFonts w:ascii="Times New Roman" w:hAnsi="Times New Roman" w:cs="Times New Roman"/>
+          <w:color w:val="EE0000"/>
           <w:sz w:val="30"/>
           <w:szCs w:val="30"/>
         </w:rPr>
@@ -584,6 +586,7 @@
       <w:r>
         <w:rPr>
           <w:rFonts w:ascii="Times New Roman" w:hAnsi="Times New Roman" w:cs="Times New Roman"/>
+          <w:color w:val="EE0000"/>
           <w:sz w:val="30"/>
           <w:szCs w:val="30"/>
         </w:rPr>
@@ -592,18 +595,11 @@
       <w:r>
         <w:rPr>
           <w:rFonts w:ascii="Times New Roman" w:hAnsi="Times New Roman" w:cs="Times New Roman"/>
-          <w:sz w:val="30"/>
-          <w:szCs w:val="30"/>
-        </w:rPr>
-        <w:t>vre</w:t>
-      </w:r>
-      <w:r>
-        <w:rPr>
-          <w:rFonts w:ascii="Times New Roman" w:hAnsi="Times New Roman" w:cs="Times New Roman"/>
-          <w:sz w:val="30"/>
-          <w:szCs w:val="30"/>
-        </w:rPr>
-        <w:t xml:space="preserve"> </w:t>
+          <w:color w:val="EE0000"/>
+          <w:sz w:val="30"/>
+          <w:szCs w:val="30"/>
+        </w:rPr>
+        <w:t xml:space="preserve">vre </w:t>
       </w:r>
     </w:p>
     <w:p>
@@ -615,13 +611,15 @@
         </w:numPr>
         <w:rPr>
           <w:rFonts w:ascii="Times New Roman" w:hAnsi="Times New Roman" w:cs="Times New Roman"/>
-          <w:sz w:val="30"/>
-          <w:szCs w:val="30"/>
-        </w:rPr>
-      </w:pPr>
-      <w:r>
-        <w:rPr>
-          <w:rFonts w:ascii="Times New Roman" w:hAnsi="Times New Roman" w:cs="Times New Roman"/>
+          <w:color w:val="EE0000"/>
+          <w:sz w:val="30"/>
+          <w:szCs w:val="30"/>
+        </w:rPr>
+      </w:pPr>
+      <w:r>
+        <w:rPr>
+          <w:rFonts w:ascii="Times New Roman" w:hAnsi="Times New Roman" w:cs="Times New Roman"/>
+          <w:color w:val="EE0000"/>
           <w:sz w:val="30"/>
           <w:szCs w:val="30"/>
         </w:rPr>
@@ -637,13 +635,15 @@
         </w:numPr>
         <w:rPr>
           <w:rFonts w:ascii="Times New Roman" w:hAnsi="Times New Roman" w:cs="Times New Roman"/>
-          <w:sz w:val="30"/>
-          <w:szCs w:val="30"/>
-        </w:rPr>
-      </w:pPr>
-      <w:r>
-        <w:rPr>
-          <w:rFonts w:ascii="Times New Roman" w:hAnsi="Times New Roman" w:cs="Times New Roman"/>
+          <w:color w:val="EE0000"/>
+          <w:sz w:val="30"/>
+          <w:szCs w:val="30"/>
+        </w:rPr>
+      </w:pPr>
+      <w:r>
+        <w:rPr>
+          <w:rFonts w:ascii="Times New Roman" w:hAnsi="Times New Roman" w:cs="Times New Roman"/>
+          <w:color w:val="EE0000"/>
           <w:sz w:val="30"/>
           <w:szCs w:val="30"/>
         </w:rPr>
@@ -659,14 +659,16 @@
         </w:numPr>
         <w:rPr>
           <w:rFonts w:ascii="Times New Roman" w:hAnsi="Times New Roman" w:cs="Times New Roman"/>
-          <w:sz w:val="30"/>
-          <w:szCs w:val="30"/>
-        </w:rPr>
-      </w:pPr>
-      <w:proofErr w:type="spellStart"/>
-      <w:r>
-        <w:rPr>
-          <w:rFonts w:ascii="Times New Roman" w:hAnsi="Times New Roman" w:cs="Times New Roman"/>
+          <w:color w:val="EE0000"/>
+          <w:sz w:val="30"/>
+          <w:szCs w:val="30"/>
+        </w:rPr>
+      </w:pPr>
+      <w:proofErr w:type="spellStart"/>
+      <w:r>
+        <w:rPr>
+          <w:rFonts w:ascii="Times New Roman" w:hAnsi="Times New Roman" w:cs="Times New Roman"/>
+          <w:color w:val="EE0000"/>
           <w:sz w:val="30"/>
           <w:szCs w:val="30"/>
         </w:rPr>
@@ -683,13 +685,15 @@
         </w:numPr>
         <w:rPr>
           <w:rFonts w:ascii="Times New Roman" w:hAnsi="Times New Roman" w:cs="Times New Roman"/>
-          <w:sz w:val="30"/>
-          <w:szCs w:val="30"/>
-        </w:rPr>
-      </w:pPr>
-      <w:r>
-        <w:rPr>
-          <w:rFonts w:ascii="Times New Roman" w:hAnsi="Times New Roman" w:cs="Times New Roman"/>
+          <w:color w:val="EE0000"/>
+          <w:sz w:val="30"/>
+          <w:szCs w:val="30"/>
+        </w:rPr>
+      </w:pPr>
+      <w:r>
+        <w:rPr>
+          <w:rFonts w:ascii="Times New Roman" w:hAnsi="Times New Roman" w:cs="Times New Roman"/>
+          <w:color w:val="EE0000"/>
           <w:sz w:val="30"/>
           <w:szCs w:val="30"/>
         </w:rPr>
@@ -705,13 +709,15 @@
         </w:numPr>
         <w:rPr>
           <w:rFonts w:ascii="Times New Roman" w:hAnsi="Times New Roman" w:cs="Times New Roman"/>
-          <w:sz w:val="30"/>
-          <w:szCs w:val="30"/>
-        </w:rPr>
-      </w:pPr>
-      <w:r>
-        <w:rPr>
-          <w:rFonts w:ascii="Times New Roman" w:hAnsi="Times New Roman" w:cs="Times New Roman"/>
+          <w:color w:val="EE0000"/>
+          <w:sz w:val="30"/>
+          <w:szCs w:val="30"/>
+        </w:rPr>
+      </w:pPr>
+      <w:r>
+        <w:rPr>
+          <w:rFonts w:ascii="Times New Roman" w:hAnsi="Times New Roman" w:cs="Times New Roman"/>
+          <w:color w:val="EE0000"/>
           <w:sz w:val="30"/>
           <w:szCs w:val="30"/>
         </w:rPr>
@@ -721,6 +727,7 @@
       <w:r>
         <w:rPr>
           <w:rFonts w:ascii="Times New Roman" w:hAnsi="Times New Roman" w:cs="Times New Roman"/>
+          <w:color w:val="EE0000"/>
           <w:sz w:val="30"/>
           <w:szCs w:val="30"/>
         </w:rPr>
@@ -730,10 +737,20 @@
       <w:r>
         <w:rPr>
           <w:rFonts w:ascii="Times New Roman" w:hAnsi="Times New Roman" w:cs="Times New Roman"/>
+          <w:color w:val="EE0000"/>
           <w:sz w:val="30"/>
           <w:szCs w:val="30"/>
         </w:rPr>
         <w:t xml:space="preserve"> d exemplaire </w:t>
+      </w:r>
+      <w:r>
+        <w:rPr>
+          <w:rFonts w:ascii="Times New Roman" w:hAnsi="Times New Roman" w:cs="Times New Roman"/>
+          <w:color w:val="EE0000"/>
+          <w:sz w:val="30"/>
+          <w:szCs w:val="30"/>
+        </w:rPr>
+        <w:t xml:space="preserve"> </w:t>
       </w:r>
     </w:p>
     <w:p>
@@ -745,14 +762,16 @@
         </w:numPr>
         <w:rPr>
           <w:rFonts w:ascii="Times New Roman" w:hAnsi="Times New Roman" w:cs="Times New Roman"/>
-          <w:sz w:val="30"/>
-          <w:szCs w:val="30"/>
-        </w:rPr>
-      </w:pPr>
-      <w:proofErr w:type="spellStart"/>
-      <w:r>
-        <w:rPr>
-          <w:rFonts w:ascii="Times New Roman" w:hAnsi="Times New Roman" w:cs="Times New Roman"/>
+          <w:color w:val="EE0000"/>
+          <w:sz w:val="30"/>
+          <w:szCs w:val="30"/>
+        </w:rPr>
+      </w:pPr>
+      <w:proofErr w:type="spellStart"/>
+      <w:r>
+        <w:rPr>
+          <w:rFonts w:ascii="Times New Roman" w:hAnsi="Times New Roman" w:cs="Times New Roman"/>
+          <w:color w:val="EE0000"/>
           <w:sz w:val="30"/>
           <w:szCs w:val="30"/>
         </w:rPr>
@@ -762,6 +781,7 @@
       <w:r>
         <w:rPr>
           <w:rFonts w:ascii="Times New Roman" w:hAnsi="Times New Roman" w:cs="Times New Roman"/>
+          <w:color w:val="EE0000"/>
           <w:sz w:val="30"/>
           <w:szCs w:val="30"/>
         </w:rPr>
@@ -770,6 +790,7 @@
       <w:r>
         <w:rPr>
           <w:rFonts w:ascii="Times New Roman" w:hAnsi="Times New Roman" w:cs="Times New Roman"/>
+          <w:color w:val="EE0000"/>
           <w:sz w:val="30"/>
           <w:szCs w:val="30"/>
         </w:rPr>
@@ -778,6 +799,7 @@
       <w:r>
         <w:rPr>
           <w:rFonts w:ascii="Times New Roman" w:hAnsi="Times New Roman" w:cs="Times New Roman"/>
+          <w:color w:val="EE0000"/>
           <w:sz w:val="30"/>
           <w:szCs w:val="30"/>
         </w:rPr>
@@ -786,6 +808,7 @@
       <w:r>
         <w:rPr>
           <w:rFonts w:ascii="Times New Roman" w:hAnsi="Times New Roman" w:cs="Times New Roman"/>
+          <w:color w:val="EE0000"/>
           <w:sz w:val="30"/>
           <w:szCs w:val="30"/>
         </w:rPr>
@@ -794,6 +817,7 @@
       <w:r>
         <w:rPr>
           <w:rFonts w:ascii="Times New Roman" w:hAnsi="Times New Roman" w:cs="Times New Roman"/>
+          <w:color w:val="EE0000"/>
           <w:sz w:val="30"/>
           <w:szCs w:val="30"/>
         </w:rPr>
@@ -802,6 +826,7 @@
       <w:r>
         <w:rPr>
           <w:rFonts w:ascii="Times New Roman" w:hAnsi="Times New Roman" w:cs="Times New Roman"/>
+          <w:color w:val="EE0000"/>
           <w:sz w:val="30"/>
           <w:szCs w:val="30"/>
         </w:rPr>
@@ -817,13 +842,15 @@
         </w:numPr>
         <w:rPr>
           <w:rFonts w:ascii="Times New Roman" w:hAnsi="Times New Roman" w:cs="Times New Roman"/>
-          <w:sz w:val="30"/>
-          <w:szCs w:val="30"/>
-        </w:rPr>
-      </w:pPr>
-      <w:r>
-        <w:rPr>
-          <w:rFonts w:ascii="Times New Roman" w:hAnsi="Times New Roman" w:cs="Times New Roman"/>
+          <w:color w:val="EE0000"/>
+          <w:sz w:val="30"/>
+          <w:szCs w:val="30"/>
+        </w:rPr>
+      </w:pPr>
+      <w:r>
+        <w:rPr>
+          <w:rFonts w:ascii="Times New Roman" w:hAnsi="Times New Roman" w:cs="Times New Roman"/>
+          <w:color w:val="EE0000"/>
           <w:sz w:val="30"/>
           <w:szCs w:val="30"/>
         </w:rPr>
@@ -839,13 +866,15 @@
         </w:numPr>
         <w:rPr>
           <w:rFonts w:ascii="Times New Roman" w:hAnsi="Times New Roman" w:cs="Times New Roman"/>
-          <w:sz w:val="30"/>
-          <w:szCs w:val="30"/>
-        </w:rPr>
-      </w:pPr>
-      <w:r>
-        <w:rPr>
-          <w:rFonts w:ascii="Times New Roman" w:hAnsi="Times New Roman" w:cs="Times New Roman"/>
+          <w:color w:val="EE0000"/>
+          <w:sz w:val="30"/>
+          <w:szCs w:val="30"/>
+        </w:rPr>
+      </w:pPr>
+      <w:r>
+        <w:rPr>
+          <w:rFonts w:ascii="Times New Roman" w:hAnsi="Times New Roman" w:cs="Times New Roman"/>
+          <w:color w:val="EE0000"/>
           <w:sz w:val="30"/>
           <w:szCs w:val="30"/>
         </w:rPr>
@@ -856,13 +885,15 @@
       <w:pPr>
         <w:rPr>
           <w:rFonts w:ascii="Times New Roman" w:hAnsi="Times New Roman" w:cs="Times New Roman"/>
-          <w:sz w:val="30"/>
-          <w:szCs w:val="30"/>
-        </w:rPr>
-      </w:pPr>
-      <w:r>
-        <w:rPr>
-          <w:rFonts w:ascii="Times New Roman" w:hAnsi="Times New Roman" w:cs="Times New Roman"/>
+          <w:color w:val="EE0000"/>
+          <w:sz w:val="30"/>
+          <w:szCs w:val="30"/>
+        </w:rPr>
+      </w:pPr>
+      <w:r>
+        <w:rPr>
+          <w:rFonts w:ascii="Times New Roman" w:hAnsi="Times New Roman" w:cs="Times New Roman"/>
+          <w:color w:val="EE0000"/>
           <w:sz w:val="30"/>
           <w:szCs w:val="30"/>
         </w:rPr>
@@ -938,14 +969,16 @@
         </w:numPr>
         <w:rPr>
           <w:rFonts w:ascii="Times New Roman" w:hAnsi="Times New Roman" w:cs="Times New Roman"/>
-          <w:sz w:val="40"/>
-          <w:szCs w:val="40"/>
-          <w:u w:val="single"/>
-        </w:rPr>
-      </w:pPr>
-      <w:r>
-        <w:rPr>
-          <w:rFonts w:ascii="Times New Roman" w:hAnsi="Times New Roman" w:cs="Times New Roman"/>
+          <w:color w:val="EE0000"/>
+          <w:sz w:val="40"/>
+          <w:szCs w:val="40"/>
+          <w:u w:val="single"/>
+        </w:rPr>
+      </w:pPr>
+      <w:r>
+        <w:rPr>
+          <w:rFonts w:ascii="Times New Roman" w:hAnsi="Times New Roman" w:cs="Times New Roman"/>
+          <w:color w:val="EE0000"/>
           <w:sz w:val="30"/>
           <w:szCs w:val="30"/>
           <w:u w:val="single"/>
@@ -962,14 +995,16 @@
         </w:numPr>
         <w:rPr>
           <w:rFonts w:ascii="Times New Roman" w:hAnsi="Times New Roman" w:cs="Times New Roman"/>
-          <w:sz w:val="40"/>
-          <w:szCs w:val="40"/>
-          <w:u w:val="single"/>
-        </w:rPr>
-      </w:pPr>
-      <w:r>
-        <w:rPr>
-          <w:rFonts w:ascii="Times New Roman" w:hAnsi="Times New Roman" w:cs="Times New Roman"/>
+          <w:color w:val="EE0000"/>
+          <w:sz w:val="40"/>
+          <w:szCs w:val="40"/>
+          <w:u w:val="single"/>
+        </w:rPr>
+      </w:pPr>
+      <w:r>
+        <w:rPr>
+          <w:rFonts w:ascii="Times New Roman" w:hAnsi="Times New Roman" w:cs="Times New Roman"/>
+          <w:color w:val="EE0000"/>
           <w:sz w:val="30"/>
           <w:szCs w:val="30"/>
           <w:u w:val="single"/>
@@ -986,14 +1021,16 @@
         </w:numPr>
         <w:rPr>
           <w:rFonts w:ascii="Times New Roman" w:hAnsi="Times New Roman" w:cs="Times New Roman"/>
-          <w:sz w:val="40"/>
-          <w:szCs w:val="40"/>
-          <w:u w:val="single"/>
-        </w:rPr>
-      </w:pPr>
-      <w:r>
-        <w:rPr>
-          <w:rFonts w:ascii="Times New Roman" w:hAnsi="Times New Roman" w:cs="Times New Roman"/>
+          <w:color w:val="EE0000"/>
+          <w:sz w:val="40"/>
+          <w:szCs w:val="40"/>
+          <w:u w:val="single"/>
+        </w:rPr>
+      </w:pPr>
+      <w:r>
+        <w:rPr>
+          <w:rFonts w:ascii="Times New Roman" w:hAnsi="Times New Roman" w:cs="Times New Roman"/>
+          <w:color w:val="EE0000"/>
           <w:sz w:val="40"/>
           <w:szCs w:val="40"/>
           <w:u w:val="single"/>
@@ -1010,6 +1047,7 @@
         </w:numPr>
         <w:rPr>
           <w:rFonts w:ascii="Times New Roman" w:hAnsi="Times New Roman" w:cs="Times New Roman"/>
+          <w:color w:val="EE0000"/>
           <w:sz w:val="40"/>
           <w:szCs w:val="40"/>
           <w:u w:val="single"/>
@@ -1019,6 +1057,7 @@
       <w:r>
         <w:rPr>
           <w:rFonts w:ascii="Times New Roman" w:hAnsi="Times New Roman" w:cs="Times New Roman"/>
+          <w:color w:val="EE0000"/>
           <w:sz w:val="40"/>
           <w:szCs w:val="40"/>
         </w:rPr>
@@ -1028,6 +1067,7 @@
       <w:r>
         <w:rPr>
           <w:rFonts w:ascii="Times New Roman" w:hAnsi="Times New Roman" w:cs="Times New Roman"/>
+          <w:color w:val="EE0000"/>
           <w:sz w:val="40"/>
           <w:szCs w:val="40"/>
         </w:rPr>
@@ -1038,6 +1078,7 @@
       <w:r>
         <w:rPr>
           <w:rFonts w:ascii="Times New Roman" w:hAnsi="Times New Roman" w:cs="Times New Roman"/>
+          <w:color w:val="EE0000"/>
           <w:sz w:val="40"/>
           <w:szCs w:val="40"/>
         </w:rPr>
@@ -1047,6 +1088,7 @@
       <w:r>
         <w:rPr>
           <w:rFonts w:ascii="Times New Roman" w:hAnsi="Times New Roman" w:cs="Times New Roman"/>
+          <w:color w:val="EE0000"/>
           <w:sz w:val="40"/>
           <w:szCs w:val="40"/>
         </w:rPr>
@@ -1056,6 +1098,7 @@
       <w:r>
         <w:rPr>
           <w:rFonts w:ascii="Times New Roman" w:hAnsi="Times New Roman" w:cs="Times New Roman"/>
+          <w:color w:val="EE0000"/>
           <w:sz w:val="40"/>
           <w:szCs w:val="40"/>
         </w:rPr>
@@ -1071,14 +1114,16 @@
         </w:numPr>
         <w:rPr>
           <w:rFonts w:ascii="Times New Roman" w:hAnsi="Times New Roman" w:cs="Times New Roman"/>
-          <w:sz w:val="40"/>
-          <w:szCs w:val="40"/>
-        </w:rPr>
-      </w:pPr>
-      <w:proofErr w:type="spellStart"/>
-      <w:r>
-        <w:rPr>
-          <w:rFonts w:ascii="Times New Roman" w:hAnsi="Times New Roman" w:cs="Times New Roman"/>
+          <w:color w:val="EE0000"/>
+          <w:sz w:val="40"/>
+          <w:szCs w:val="40"/>
+        </w:rPr>
+      </w:pPr>
+      <w:proofErr w:type="spellStart"/>
+      <w:r>
+        <w:rPr>
+          <w:rFonts w:ascii="Times New Roman" w:hAnsi="Times New Roman" w:cs="Times New Roman"/>
+          <w:color w:val="EE0000"/>
           <w:sz w:val="40"/>
           <w:szCs w:val="40"/>
         </w:rPr>
@@ -1088,6 +1133,7 @@
       <w:r>
         <w:rPr>
           <w:rFonts w:ascii="Times New Roman" w:hAnsi="Times New Roman" w:cs="Times New Roman"/>
+          <w:color w:val="EE0000"/>
           <w:sz w:val="40"/>
           <w:szCs w:val="40"/>
         </w:rPr>
@@ -1097,6 +1143,7 @@
       <w:r>
         <w:rPr>
           <w:rFonts w:ascii="Times New Roman" w:hAnsi="Times New Roman" w:cs="Times New Roman"/>
+          <w:color w:val="EE0000"/>
           <w:sz w:val="40"/>
           <w:szCs w:val="40"/>
         </w:rPr>
@@ -1106,6 +1153,7 @@
       <w:r>
         <w:rPr>
           <w:rFonts w:ascii="Times New Roman" w:hAnsi="Times New Roman" w:cs="Times New Roman"/>
+          <w:color w:val="EE0000"/>
           <w:sz w:val="40"/>
           <w:szCs w:val="40"/>
         </w:rPr>
@@ -1121,13 +1169,15 @@
         </w:numPr>
         <w:rPr>
           <w:rFonts w:ascii="Times New Roman" w:hAnsi="Times New Roman" w:cs="Times New Roman"/>
-          <w:sz w:val="40"/>
-          <w:szCs w:val="40"/>
-        </w:rPr>
-      </w:pPr>
-      <w:r>
-        <w:rPr>
-          <w:rFonts w:ascii="Times New Roman" w:hAnsi="Times New Roman" w:cs="Times New Roman"/>
+          <w:color w:val="EE0000"/>
+          <w:sz w:val="40"/>
+          <w:szCs w:val="40"/>
+        </w:rPr>
+      </w:pPr>
+      <w:r>
+        <w:rPr>
+          <w:rFonts w:ascii="Times New Roman" w:hAnsi="Times New Roman" w:cs="Times New Roman"/>
+          <w:color w:val="EE0000"/>
           <w:sz w:val="40"/>
           <w:szCs w:val="40"/>
         </w:rPr>
@@ -1143,13 +1193,15 @@
         </w:numPr>
         <w:rPr>
           <w:rFonts w:ascii="Times New Roman" w:hAnsi="Times New Roman" w:cs="Times New Roman"/>
-          <w:sz w:val="40"/>
-          <w:szCs w:val="40"/>
-        </w:rPr>
-      </w:pPr>
-      <w:r>
-        <w:rPr>
-          <w:rFonts w:ascii="Times New Roman" w:hAnsi="Times New Roman" w:cs="Times New Roman"/>
+          <w:color w:val="EE0000"/>
+          <w:sz w:val="40"/>
+          <w:szCs w:val="40"/>
+        </w:rPr>
+      </w:pPr>
+      <w:r>
+        <w:rPr>
+          <w:rFonts w:ascii="Times New Roman" w:hAnsi="Times New Roman" w:cs="Times New Roman"/>
+          <w:color w:val="EE0000"/>
           <w:sz w:val="40"/>
           <w:szCs w:val="40"/>
         </w:rPr>
@@ -1159,6 +1211,7 @@
       <w:r>
         <w:rPr>
           <w:rFonts w:ascii="Times New Roman" w:hAnsi="Times New Roman" w:cs="Times New Roman"/>
+          <w:color w:val="EE0000"/>
           <w:sz w:val="40"/>
           <w:szCs w:val="40"/>
         </w:rPr>
@@ -1168,6 +1221,7 @@
       <w:r>
         <w:rPr>
           <w:rFonts w:ascii="Times New Roman" w:hAnsi="Times New Roman" w:cs="Times New Roman"/>
+          <w:color w:val="EE0000"/>
           <w:sz w:val="40"/>
           <w:szCs w:val="40"/>
         </w:rPr>
@@ -1177,6 +1231,7 @@
       <w:r>
         <w:rPr>
           <w:rFonts w:ascii="Times New Roman" w:hAnsi="Times New Roman" w:cs="Times New Roman"/>
+          <w:color w:val="EE0000"/>
           <w:sz w:val="40"/>
           <w:szCs w:val="40"/>
         </w:rPr>
@@ -1186,6 +1241,7 @@
       <w:r>
         <w:rPr>
           <w:rFonts w:ascii="Times New Roman" w:hAnsi="Times New Roman" w:cs="Times New Roman"/>
+          <w:color w:val="EE0000"/>
           <w:sz w:val="40"/>
           <w:szCs w:val="40"/>
         </w:rPr>
@@ -1195,6 +1251,7 @@
       <w:r>
         <w:rPr>
           <w:rFonts w:ascii="Times New Roman" w:hAnsi="Times New Roman" w:cs="Times New Roman"/>
+          <w:color w:val="EE0000"/>
           <w:sz w:val="40"/>
           <w:szCs w:val="40"/>
         </w:rPr>
@@ -1204,6 +1261,7 @@
       <w:r>
         <w:rPr>
           <w:rFonts w:ascii="Times New Roman" w:hAnsi="Times New Roman" w:cs="Times New Roman"/>
+          <w:color w:val="EE0000"/>
           <w:sz w:val="40"/>
           <w:szCs w:val="40"/>
         </w:rPr>
@@ -1213,6 +1271,7 @@
       <w:r>
         <w:rPr>
           <w:rFonts w:ascii="Times New Roman" w:hAnsi="Times New Roman" w:cs="Times New Roman"/>
+          <w:color w:val="EE0000"/>
           <w:sz w:val="40"/>
           <w:szCs w:val="40"/>
         </w:rPr>
@@ -1222,6 +1281,7 @@
       <w:r>
         <w:rPr>
           <w:rFonts w:ascii="Times New Roman" w:hAnsi="Times New Roman" w:cs="Times New Roman"/>
+          <w:color w:val="EE0000"/>
           <w:sz w:val="40"/>
           <w:szCs w:val="40"/>
         </w:rPr>
@@ -1231,6 +1291,7 @@
       <w:r>
         <w:rPr>
           <w:rFonts w:ascii="Times New Roman" w:hAnsi="Times New Roman" w:cs="Times New Roman"/>
+          <w:color w:val="EE0000"/>
           <w:sz w:val="40"/>
           <w:szCs w:val="40"/>
         </w:rPr>
@@ -1240,6 +1301,7 @@
       <w:r>
         <w:rPr>
           <w:rFonts w:ascii="Times New Roman" w:hAnsi="Times New Roman" w:cs="Times New Roman"/>
+          <w:color w:val="EE0000"/>
           <w:sz w:val="40"/>
           <w:szCs w:val="40"/>
         </w:rPr>
@@ -1249,6 +1311,7 @@
       <w:r>
         <w:rPr>
           <w:rFonts w:ascii="Times New Roman" w:hAnsi="Times New Roman" w:cs="Times New Roman"/>
+          <w:color w:val="EE0000"/>
           <w:sz w:val="40"/>
           <w:szCs w:val="40"/>
         </w:rPr>
@@ -1258,6 +1321,7 @@
       <w:r>
         <w:rPr>
           <w:rFonts w:ascii="Times New Roman" w:hAnsi="Times New Roman" w:cs="Times New Roman"/>
+          <w:color w:val="EE0000"/>
           <w:sz w:val="40"/>
           <w:szCs w:val="40"/>
         </w:rPr>
@@ -1267,6 +1331,7 @@
       <w:r>
         <w:rPr>
           <w:rFonts w:ascii="Times New Roman" w:hAnsi="Times New Roman" w:cs="Times New Roman"/>
+          <w:color w:val="EE0000"/>
           <w:sz w:val="40"/>
           <w:szCs w:val="40"/>
         </w:rPr>
@@ -1276,6 +1341,7 @@
       <w:r>
         <w:rPr>
           <w:rFonts w:ascii="Times New Roman" w:hAnsi="Times New Roman" w:cs="Times New Roman"/>
+          <w:color w:val="EE0000"/>
           <w:sz w:val="40"/>
           <w:szCs w:val="40"/>
         </w:rPr>
@@ -1285,6 +1351,7 @@
       <w:r>
         <w:rPr>
           <w:rFonts w:ascii="Times New Roman" w:hAnsi="Times New Roman" w:cs="Times New Roman"/>
+          <w:color w:val="EE0000"/>
           <w:sz w:val="40"/>
           <w:szCs w:val="40"/>
         </w:rPr>
@@ -1294,6 +1361,7 @@
       <w:r>
         <w:rPr>
           <w:rFonts w:ascii="Times New Roman" w:hAnsi="Times New Roman" w:cs="Times New Roman"/>
+          <w:color w:val="EE0000"/>
           <w:sz w:val="40"/>
           <w:szCs w:val="40"/>
         </w:rPr>
@@ -1303,6 +1371,7 @@
       <w:r>
         <w:rPr>
           <w:rFonts w:ascii="Times New Roman" w:hAnsi="Times New Roman" w:cs="Times New Roman"/>
+          <w:color w:val="EE0000"/>
           <w:sz w:val="40"/>
           <w:szCs w:val="40"/>
         </w:rPr>
@@ -1312,6 +1381,7 @@
       <w:r>
         <w:rPr>
           <w:rFonts w:ascii="Times New Roman" w:hAnsi="Times New Roman" w:cs="Times New Roman"/>
+          <w:color w:val="EE0000"/>
           <w:sz w:val="40"/>
           <w:szCs w:val="40"/>
         </w:rPr>
@@ -1320,6 +1390,7 @@
       <w:r>
         <w:rPr>
           <w:rFonts w:ascii="Times New Roman" w:hAnsi="Times New Roman" w:cs="Times New Roman"/>
+          <w:color w:val="EE0000"/>
           <w:sz w:val="40"/>
           <w:szCs w:val="40"/>
         </w:rPr>
@@ -1329,6 +1400,7 @@
       <w:r>
         <w:rPr>
           <w:rFonts w:ascii="Times New Roman" w:hAnsi="Times New Roman" w:cs="Times New Roman"/>
+          <w:color w:val="EE0000"/>
           <w:sz w:val="40"/>
           <w:szCs w:val="40"/>
         </w:rPr>
@@ -1338,6 +1410,7 @@
       <w:r>
         <w:rPr>
           <w:rFonts w:ascii="Times New Roman" w:hAnsi="Times New Roman" w:cs="Times New Roman"/>
+          <w:color w:val="EE0000"/>
           <w:sz w:val="40"/>
           <w:szCs w:val="40"/>
         </w:rPr>
@@ -1347,6 +1420,7 @@
       <w:r>
         <w:rPr>
           <w:rFonts w:ascii="Times New Roman" w:hAnsi="Times New Roman" w:cs="Times New Roman"/>
+          <w:color w:val="EE0000"/>
           <w:sz w:val="40"/>
           <w:szCs w:val="40"/>
         </w:rPr>
@@ -1356,6 +1430,7 @@
       <w:r>
         <w:rPr>
           <w:rFonts w:ascii="Times New Roman" w:hAnsi="Times New Roman" w:cs="Times New Roman"/>
+          <w:color w:val="EE0000"/>
           <w:sz w:val="40"/>
           <w:szCs w:val="40"/>
         </w:rPr>
@@ -1365,6 +1440,7 @@
       <w:r>
         <w:rPr>
           <w:rFonts w:ascii="Times New Roman" w:hAnsi="Times New Roman" w:cs="Times New Roman"/>
+          <w:color w:val="EE0000"/>
           <w:sz w:val="40"/>
           <w:szCs w:val="40"/>
         </w:rPr>
@@ -1374,6 +1450,7 @@
       <w:r>
         <w:rPr>
           <w:rFonts w:ascii="Times New Roman" w:hAnsi="Times New Roman" w:cs="Times New Roman"/>
+          <w:color w:val="EE0000"/>
           <w:sz w:val="40"/>
           <w:szCs w:val="40"/>
         </w:rPr>
@@ -1382,6 +1459,7 @@
       <w:r>
         <w:rPr>
           <w:rFonts w:ascii="Times New Roman" w:hAnsi="Times New Roman" w:cs="Times New Roman"/>
+          <w:color w:val="EE0000"/>
           <w:sz w:val="40"/>
           <w:szCs w:val="40"/>
         </w:rPr>
@@ -1391,6 +1469,7 @@
       <w:r>
         <w:rPr>
           <w:rFonts w:ascii="Times New Roman" w:hAnsi="Times New Roman" w:cs="Times New Roman"/>
+          <w:color w:val="EE0000"/>
           <w:sz w:val="40"/>
           <w:szCs w:val="40"/>
         </w:rPr>
@@ -1400,6 +1479,7 @@
       <w:r>
         <w:rPr>
           <w:rFonts w:ascii="Times New Roman" w:hAnsi="Times New Roman" w:cs="Times New Roman"/>
+          <w:color w:val="EE0000"/>
           <w:sz w:val="40"/>
           <w:szCs w:val="40"/>
         </w:rPr>
@@ -1408,6 +1488,7 @@
       <w:r>
         <w:rPr>
           <w:rFonts w:ascii="Times New Roman" w:hAnsi="Times New Roman" w:cs="Times New Roman"/>
+          <w:color w:val="EE0000"/>
           <w:sz w:val="40"/>
           <w:szCs w:val="40"/>
         </w:rPr>
@@ -1417,6 +1498,7 @@
       <w:r>
         <w:rPr>
           <w:rFonts w:ascii="Times New Roman" w:hAnsi="Times New Roman" w:cs="Times New Roman"/>
+          <w:color w:val="EE0000"/>
           <w:sz w:val="40"/>
           <w:szCs w:val="40"/>
         </w:rPr>
@@ -1426,6 +1508,7 @@
       <w:r>
         <w:rPr>
           <w:rFonts w:ascii="Times New Roman" w:hAnsi="Times New Roman" w:cs="Times New Roman"/>
+          <w:color w:val="EE0000"/>
           <w:sz w:val="40"/>
           <w:szCs w:val="40"/>
         </w:rPr>
@@ -1435,6 +1518,7 @@
       <w:r>
         <w:rPr>
           <w:rFonts w:ascii="Times New Roman" w:hAnsi="Times New Roman" w:cs="Times New Roman"/>
+          <w:color w:val="EE0000"/>
           <w:sz w:val="40"/>
           <w:szCs w:val="40"/>
         </w:rPr>
@@ -1444,6 +1528,7 @@
       <w:r>
         <w:rPr>
           <w:rFonts w:ascii="Times New Roman" w:hAnsi="Times New Roman" w:cs="Times New Roman"/>
+          <w:color w:val="EE0000"/>
           <w:sz w:val="40"/>
           <w:szCs w:val="40"/>
         </w:rPr>
@@ -1459,14 +1544,16 @@
         </w:numPr>
         <w:rPr>
           <w:rFonts w:ascii="Times New Roman" w:hAnsi="Times New Roman" w:cs="Times New Roman"/>
-          <w:sz w:val="40"/>
-          <w:szCs w:val="40"/>
-          <w:u w:val="single"/>
-        </w:rPr>
-      </w:pPr>
-      <w:r>
-        <w:rPr>
-          <w:rFonts w:ascii="Times New Roman" w:hAnsi="Times New Roman" w:cs="Times New Roman"/>
+          <w:color w:val="EE0000"/>
+          <w:sz w:val="40"/>
+          <w:szCs w:val="40"/>
+          <w:u w:val="single"/>
+        </w:rPr>
+      </w:pPr>
+      <w:r>
+        <w:rPr>
+          <w:rFonts w:ascii="Times New Roman" w:hAnsi="Times New Roman" w:cs="Times New Roman"/>
+          <w:color w:val="EE0000"/>
           <w:sz w:val="30"/>
           <w:szCs w:val="30"/>
           <w:u w:val="single"/>
@@ -1483,14 +1570,16 @@
         </w:numPr>
         <w:rPr>
           <w:rFonts w:ascii="Times New Roman" w:hAnsi="Times New Roman" w:cs="Times New Roman"/>
-          <w:sz w:val="40"/>
-          <w:szCs w:val="40"/>
-          <w:u w:val="single"/>
-        </w:rPr>
-      </w:pPr>
-      <w:r>
-        <w:rPr>
-          <w:rFonts w:ascii="Times New Roman" w:hAnsi="Times New Roman" w:cs="Times New Roman"/>
+          <w:color w:val="EE0000"/>
+          <w:sz w:val="40"/>
+          <w:szCs w:val="40"/>
+          <w:u w:val="single"/>
+        </w:rPr>
+      </w:pPr>
+      <w:r>
+        <w:rPr>
+          <w:rFonts w:ascii="Times New Roman" w:hAnsi="Times New Roman" w:cs="Times New Roman"/>
+          <w:color w:val="EE0000"/>
           <w:sz w:val="30"/>
           <w:szCs w:val="30"/>
           <w:u w:val="single"/>
@@ -1501,6 +1590,7 @@
       <w:r>
         <w:rPr>
           <w:rFonts w:ascii="Times New Roman" w:hAnsi="Times New Roman" w:cs="Times New Roman"/>
+          <w:color w:val="EE0000"/>
           <w:sz w:val="30"/>
           <w:szCs w:val="30"/>
           <w:u w:val="single"/>
@@ -1511,6 +1601,7 @@
       <w:r>
         <w:rPr>
           <w:rFonts w:ascii="Times New Roman" w:hAnsi="Times New Roman" w:cs="Times New Roman"/>
+          <w:color w:val="EE0000"/>
           <w:sz w:val="30"/>
           <w:szCs w:val="30"/>
           <w:u w:val="single"/>
@@ -1527,39 +1618,55 @@
         </w:numPr>
         <w:rPr>
           <w:rFonts w:ascii="Times New Roman" w:hAnsi="Times New Roman" w:cs="Times New Roman"/>
-          <w:sz w:val="40"/>
-          <w:szCs w:val="40"/>
-          <w:u w:val="single"/>
-        </w:rPr>
-      </w:pPr>
-      <w:r>
-        <w:rPr>
-          <w:rFonts w:ascii="Times New Roman" w:hAnsi="Times New Roman" w:cs="Times New Roman"/>
-          <w:sz w:val="30"/>
-          <w:szCs w:val="30"/>
-          <w:u w:val="single"/>
-        </w:rPr>
-        <w:t xml:space="preserve">Date de </w:t>
-      </w:r>
-      <w:proofErr w:type="spellStart"/>
-      <w:r>
-        <w:rPr>
-          <w:rFonts w:ascii="Times New Roman" w:hAnsi="Times New Roman" w:cs="Times New Roman"/>
-          <w:sz w:val="30"/>
-          <w:szCs w:val="30"/>
-          <w:u w:val="single"/>
-        </w:rPr>
-        <w:t>debut</w:t>
-      </w:r>
-      <w:proofErr w:type="spellEnd"/>
-      <w:r>
-        <w:rPr>
-          <w:rFonts w:ascii="Times New Roman" w:hAnsi="Times New Roman" w:cs="Times New Roman"/>
-          <w:sz w:val="30"/>
-          <w:szCs w:val="30"/>
-          <w:u w:val="single"/>
-        </w:rPr>
-        <w:t xml:space="preserve"> et date de fin </w:t>
+          <w:color w:val="EE0000"/>
+          <w:sz w:val="40"/>
+          <w:szCs w:val="40"/>
+          <w:u w:val="single"/>
+        </w:rPr>
+      </w:pPr>
+      <w:proofErr w:type="spellStart"/>
+      <w:r>
+        <w:rPr>
+          <w:rFonts w:ascii="Times New Roman" w:hAnsi="Times New Roman" w:cs="Times New Roman"/>
+          <w:color w:val="EE0000"/>
+          <w:sz w:val="30"/>
+          <w:szCs w:val="30"/>
+          <w:u w:val="single"/>
+        </w:rPr>
+        <w:t>Selection</w:t>
+      </w:r>
+      <w:proofErr w:type="spellEnd"/>
+      <w:r>
+        <w:rPr>
+          <w:rFonts w:ascii="Times New Roman" w:hAnsi="Times New Roman" w:cs="Times New Roman"/>
+          <w:color w:val="EE0000"/>
+          <w:sz w:val="30"/>
+          <w:szCs w:val="30"/>
+          <w:u w:val="single"/>
+        </w:rPr>
+        <w:t xml:space="preserve"> pour choisir le profil a </w:t>
+      </w:r>
+      <w:proofErr w:type="spellStart"/>
+      <w:r>
+        <w:rPr>
+          <w:rFonts w:ascii="Times New Roman" w:hAnsi="Times New Roman" w:cs="Times New Roman"/>
+          <w:color w:val="EE0000"/>
+          <w:sz w:val="30"/>
+          <w:szCs w:val="30"/>
+          <w:u w:val="single"/>
+        </w:rPr>
+        <w:t>etre</w:t>
+      </w:r>
+      <w:proofErr w:type="spellEnd"/>
+      <w:r>
+        <w:rPr>
+          <w:rFonts w:ascii="Times New Roman" w:hAnsi="Times New Roman" w:cs="Times New Roman"/>
+          <w:color w:val="EE0000"/>
+          <w:sz w:val="30"/>
+          <w:szCs w:val="30"/>
+          <w:u w:val="single"/>
+        </w:rPr>
+        <w:t xml:space="preserve"> abonne</w:t>
       </w:r>
     </w:p>
     <w:p>
@@ -1571,14 +1678,64 @@
         </w:numPr>
         <w:rPr>
           <w:rFonts w:ascii="Times New Roman" w:hAnsi="Times New Roman" w:cs="Times New Roman"/>
-          <w:sz w:val="40"/>
-          <w:szCs w:val="40"/>
-          <w:u w:val="single"/>
-        </w:rPr>
-      </w:pPr>
-      <w:r>
-        <w:rPr>
-          <w:rFonts w:ascii="Times New Roman" w:hAnsi="Times New Roman" w:cs="Times New Roman"/>
+          <w:color w:val="EE0000"/>
+          <w:sz w:val="40"/>
+          <w:szCs w:val="40"/>
+          <w:u w:val="single"/>
+        </w:rPr>
+      </w:pPr>
+      <w:r>
+        <w:rPr>
+          <w:rFonts w:ascii="Times New Roman" w:hAnsi="Times New Roman" w:cs="Times New Roman"/>
+          <w:color w:val="EE0000"/>
+          <w:sz w:val="30"/>
+          <w:szCs w:val="30"/>
+          <w:u w:val="single"/>
+        </w:rPr>
+        <w:t xml:space="preserve">Date de </w:t>
+      </w:r>
+      <w:proofErr w:type="spellStart"/>
+      <w:r>
+        <w:rPr>
+          <w:rFonts w:ascii="Times New Roman" w:hAnsi="Times New Roman" w:cs="Times New Roman"/>
+          <w:color w:val="EE0000"/>
+          <w:sz w:val="30"/>
+          <w:szCs w:val="30"/>
+          <w:u w:val="single"/>
+        </w:rPr>
+        <w:t>debut</w:t>
+      </w:r>
+      <w:proofErr w:type="spellEnd"/>
+      <w:r>
+        <w:rPr>
+          <w:rFonts w:ascii="Times New Roman" w:hAnsi="Times New Roman" w:cs="Times New Roman"/>
+          <w:color w:val="EE0000"/>
+          <w:sz w:val="30"/>
+          <w:szCs w:val="30"/>
+          <w:u w:val="single"/>
+        </w:rPr>
+        <w:t xml:space="preserve"> et date de fin </w:t>
+      </w:r>
+    </w:p>
+    <w:p>
+      <w:pPr>
+        <w:pStyle w:val="Paragraphedeliste"/>
+        <w:numPr>
+          <w:ilvl w:val="2"/>
+          <w:numId w:val="1"/>
+        </w:numPr>
+        <w:rPr>
+          <w:rFonts w:ascii="Times New Roman" w:hAnsi="Times New Roman" w:cs="Times New Roman"/>
+          <w:color w:val="EE0000"/>
+          <w:sz w:val="40"/>
+          <w:szCs w:val="40"/>
+          <w:u w:val="single"/>
+        </w:rPr>
+      </w:pPr>
+      <w:r>
+        <w:rPr>
+          <w:rFonts w:ascii="Times New Roman" w:hAnsi="Times New Roman" w:cs="Times New Roman"/>
+          <w:color w:val="EE0000"/>
           <w:sz w:val="30"/>
           <w:szCs w:val="30"/>
           <w:u w:val="single"/>
@@ -1589,6 +1746,7 @@
       <w:r>
         <w:rPr>
           <w:rFonts w:ascii="Times New Roman" w:hAnsi="Times New Roman" w:cs="Times New Roman"/>
+          <w:color w:val="EE0000"/>
           <w:sz w:val="30"/>
           <w:szCs w:val="30"/>
           <w:u w:val="single"/>
@@ -1599,6 +1757,7 @@
       <w:r>
         <w:rPr>
           <w:rFonts w:ascii="Times New Roman" w:hAnsi="Times New Roman" w:cs="Times New Roman"/>
+          <w:color w:val="EE0000"/>
           <w:sz w:val="30"/>
           <w:szCs w:val="30"/>
           <w:u w:val="single"/>
@@ -1609,6 +1768,7 @@
       <w:r>
         <w:rPr>
           <w:rFonts w:ascii="Times New Roman" w:hAnsi="Times New Roman" w:cs="Times New Roman"/>
+          <w:color w:val="EE0000"/>
           <w:sz w:val="30"/>
           <w:szCs w:val="30"/>
           <w:u w:val="single"/>
@@ -1619,6 +1779,7 @@
       <w:r>
         <w:rPr>
           <w:rFonts w:ascii="Times New Roman" w:hAnsi="Times New Roman" w:cs="Times New Roman"/>
+          <w:color w:val="EE0000"/>
           <w:sz w:val="30"/>
           <w:szCs w:val="30"/>
           <w:u w:val="single"/>
@@ -1629,6 +1790,7 @@
       <w:r>
         <w:rPr>
           <w:rFonts w:ascii="Times New Roman" w:hAnsi="Times New Roman" w:cs="Times New Roman"/>
+          <w:color w:val="EE0000"/>
           <w:sz w:val="30"/>
           <w:szCs w:val="30"/>
           <w:u w:val="single"/>
@@ -1639,6 +1801,7 @@
       <w:r>
         <w:rPr>
           <w:rFonts w:ascii="Times New Roman" w:hAnsi="Times New Roman" w:cs="Times New Roman"/>
+          <w:color w:val="EE0000"/>
           <w:sz w:val="30"/>
           <w:szCs w:val="30"/>
           <w:u w:val="single"/>
@@ -1655,12 +1818,1763 @@
         </w:numPr>
         <w:rPr>
           <w:rFonts w:ascii="Times New Roman" w:hAnsi="Times New Roman" w:cs="Times New Roman"/>
-          <w:sz w:val="40"/>
-          <w:szCs w:val="40"/>
-          <w:u w:val="single"/>
-        </w:rPr>
-      </w:pPr>
-      <w:r>
+          <w:color w:val="EE0000"/>
+          <w:sz w:val="40"/>
+          <w:szCs w:val="40"/>
+          <w:u w:val="single"/>
+        </w:rPr>
+      </w:pPr>
+      <w:r>
+        <w:rPr>
+          <w:rFonts w:ascii="Times New Roman" w:hAnsi="Times New Roman" w:cs="Times New Roman"/>
+          <w:color w:val="EE0000"/>
+          <w:sz w:val="50"/>
+          <w:szCs w:val="50"/>
+          <w:u w:val="single"/>
+        </w:rPr>
+        <w:t>Prêt :</w:t>
+      </w:r>
+    </w:p>
+    <w:p>
+      <w:pPr>
+        <w:pStyle w:val="Paragraphedeliste"/>
+        <w:numPr>
+          <w:ilvl w:val="1"/>
+          <w:numId w:val="1"/>
+        </w:numPr>
+        <w:rPr>
+          <w:rFonts w:ascii="Times New Roman" w:hAnsi="Times New Roman" w:cs="Times New Roman"/>
+          <w:color w:val="EE0000"/>
+          <w:sz w:val="40"/>
+          <w:szCs w:val="40"/>
+          <w:u w:val="single"/>
+        </w:rPr>
+      </w:pPr>
+      <w:r>
+        <w:rPr>
+          <w:rFonts w:ascii="Times New Roman" w:hAnsi="Times New Roman" w:cs="Times New Roman"/>
+          <w:color w:val="EE0000"/>
+          <w:sz w:val="30"/>
+          <w:szCs w:val="30"/>
+        </w:rPr>
+        <w:t xml:space="preserve">But : </w:t>
+      </w:r>
+      <w:proofErr w:type="spellStart"/>
+      <w:r>
+        <w:rPr>
+          <w:rFonts w:ascii="Times New Roman" w:hAnsi="Times New Roman" w:cs="Times New Roman"/>
+          <w:color w:val="EE0000"/>
+          <w:sz w:val="30"/>
+          <w:szCs w:val="30"/>
+        </w:rPr>
+        <w:t>Preter</w:t>
+      </w:r>
+      <w:proofErr w:type="spellEnd"/>
+      <w:r>
+        <w:rPr>
+          <w:rFonts w:ascii="Times New Roman" w:hAnsi="Times New Roman" w:cs="Times New Roman"/>
+          <w:color w:val="EE0000"/>
+          <w:sz w:val="30"/>
+          <w:szCs w:val="30"/>
+        </w:rPr>
+        <w:t xml:space="preserve"> un exemple de livre </w:t>
+      </w:r>
+    </w:p>
+    <w:p>
+      <w:pPr>
+        <w:pStyle w:val="Paragraphedeliste"/>
+        <w:numPr>
+          <w:ilvl w:val="1"/>
+          <w:numId w:val="1"/>
+        </w:numPr>
+        <w:rPr>
+          <w:rFonts w:ascii="Times New Roman" w:hAnsi="Times New Roman" w:cs="Times New Roman"/>
+          <w:color w:val="EE0000"/>
+          <w:sz w:val="40"/>
+          <w:szCs w:val="40"/>
+          <w:u w:val="single"/>
+        </w:rPr>
+      </w:pPr>
+      <w:r>
+        <w:rPr>
+          <w:rFonts w:ascii="Times New Roman" w:hAnsi="Times New Roman" w:cs="Times New Roman"/>
+          <w:color w:val="EE0000"/>
+          <w:sz w:val="30"/>
+          <w:szCs w:val="30"/>
+        </w:rPr>
+        <w:t>Utilisateur</w:t>
+      </w:r>
+      <w:proofErr w:type="gramStart"/>
+      <w:r>
+        <w:rPr>
+          <w:rFonts w:ascii="Times New Roman" w:hAnsi="Times New Roman" w:cs="Times New Roman"/>
+          <w:color w:val="EE0000"/>
+          <w:sz w:val="30"/>
+          <w:szCs w:val="30"/>
+        </w:rPr>
+        <w:t> :</w:t>
+      </w:r>
+      <w:proofErr w:type="spellStart"/>
+      <w:r>
+        <w:rPr>
+          <w:rFonts w:ascii="Times New Roman" w:hAnsi="Times New Roman" w:cs="Times New Roman"/>
+          <w:color w:val="EE0000"/>
+          <w:sz w:val="30"/>
+          <w:szCs w:val="30"/>
+        </w:rPr>
+        <w:t>Bibliothecaire</w:t>
+      </w:r>
+      <w:proofErr w:type="spellEnd"/>
+      <w:proofErr w:type="gramEnd"/>
+      <w:r>
+        <w:rPr>
+          <w:rFonts w:ascii="Times New Roman" w:hAnsi="Times New Roman" w:cs="Times New Roman"/>
+          <w:color w:val="EE0000"/>
+          <w:sz w:val="30"/>
+          <w:szCs w:val="30"/>
+        </w:rPr>
+        <w:t xml:space="preserve"> validation </w:t>
+      </w:r>
+      <w:r>
+        <w:rPr>
+          <w:rFonts w:ascii="Times New Roman" w:hAnsi="Times New Roman" w:cs="Times New Roman"/>
+          <w:color w:val="EE0000"/>
+          <w:sz w:val="30"/>
+          <w:szCs w:val="30"/>
+        </w:rPr>
+        <w:t xml:space="preserve">du prêt </w:t>
+      </w:r>
+    </w:p>
+    <w:p>
+      <w:pPr>
+        <w:pStyle w:val="Paragraphedeliste"/>
+        <w:numPr>
+          <w:ilvl w:val="1"/>
+          <w:numId w:val="1"/>
+        </w:numPr>
+        <w:rPr>
+          <w:rFonts w:ascii="Times New Roman" w:hAnsi="Times New Roman" w:cs="Times New Roman"/>
+          <w:color w:val="EE0000"/>
+          <w:sz w:val="40"/>
+          <w:szCs w:val="40"/>
+          <w:u w:val="single"/>
+        </w:rPr>
+      </w:pPr>
+      <w:r>
+        <w:rPr>
+          <w:rFonts w:ascii="Times New Roman" w:hAnsi="Times New Roman" w:cs="Times New Roman"/>
+          <w:color w:val="EE0000"/>
+          <w:sz w:val="30"/>
+          <w:szCs w:val="30"/>
+        </w:rPr>
+        <w:t>Scenario :</w:t>
+      </w:r>
+    </w:p>
+    <w:p>
+      <w:pPr>
+        <w:pStyle w:val="Paragraphedeliste"/>
+        <w:numPr>
+          <w:ilvl w:val="2"/>
+          <w:numId w:val="1"/>
+        </w:numPr>
+        <w:rPr>
+          <w:rFonts w:ascii="Times New Roman" w:hAnsi="Times New Roman" w:cs="Times New Roman"/>
+          <w:color w:val="EE0000"/>
+          <w:sz w:val="40"/>
+          <w:szCs w:val="40"/>
+          <w:u w:val="single"/>
+        </w:rPr>
+      </w:pPr>
+      <w:r>
+        <w:rPr>
+          <w:rFonts w:ascii="Times New Roman" w:hAnsi="Times New Roman" w:cs="Times New Roman"/>
+          <w:color w:val="EE0000"/>
+          <w:sz w:val="30"/>
+          <w:szCs w:val="30"/>
+        </w:rPr>
+        <w:t>Page de prêt</w:t>
+      </w:r>
+    </w:p>
+    <w:p>
+      <w:pPr>
+        <w:pStyle w:val="Paragraphedeliste"/>
+        <w:numPr>
+          <w:ilvl w:val="3"/>
+          <w:numId w:val="1"/>
+        </w:numPr>
+        <w:rPr>
+          <w:rFonts w:ascii="Times New Roman" w:hAnsi="Times New Roman" w:cs="Times New Roman"/>
+          <w:color w:val="EE0000"/>
+          <w:sz w:val="40"/>
+          <w:szCs w:val="40"/>
+          <w:u w:val="single"/>
+        </w:rPr>
+      </w:pPr>
+      <w:proofErr w:type="spellStart"/>
+      <w:r>
+        <w:rPr>
+          <w:rFonts w:ascii="Times New Roman" w:hAnsi="Times New Roman" w:cs="Times New Roman"/>
+          <w:color w:val="EE0000"/>
+          <w:sz w:val="30"/>
+          <w:szCs w:val="30"/>
+          <w:u w:val="single"/>
+        </w:rPr>
+        <w:t>Selection</w:t>
+      </w:r>
+      <w:proofErr w:type="spellEnd"/>
+      <w:r>
+        <w:rPr>
+          <w:rFonts w:ascii="Times New Roman" w:hAnsi="Times New Roman" w:cs="Times New Roman"/>
+          <w:color w:val="EE0000"/>
+          <w:sz w:val="30"/>
+          <w:szCs w:val="30"/>
+          <w:u w:val="single"/>
+        </w:rPr>
+        <w:t xml:space="preserve"> user pour le prêt </w:t>
+      </w:r>
+    </w:p>
+    <w:p>
+      <w:pPr>
+        <w:pStyle w:val="Paragraphedeliste"/>
+        <w:numPr>
+          <w:ilvl w:val="3"/>
+          <w:numId w:val="1"/>
+        </w:numPr>
+        <w:rPr>
+          <w:rFonts w:ascii="Times New Roman" w:hAnsi="Times New Roman" w:cs="Times New Roman"/>
+          <w:color w:val="EE0000"/>
+          <w:sz w:val="40"/>
+          <w:szCs w:val="40"/>
+          <w:u w:val="single"/>
+        </w:rPr>
+      </w:pPr>
+      <w:r>
+        <w:rPr>
+          <w:rFonts w:ascii="Times New Roman" w:hAnsi="Times New Roman" w:cs="Times New Roman"/>
+          <w:color w:val="EE0000"/>
+          <w:sz w:val="30"/>
+          <w:szCs w:val="30"/>
+        </w:rPr>
+        <w:t xml:space="preserve">Liste de </w:t>
+      </w:r>
+      <w:proofErr w:type="spellStart"/>
+      <w:r>
+        <w:rPr>
+          <w:rFonts w:ascii="Times New Roman" w:hAnsi="Times New Roman" w:cs="Times New Roman"/>
+          <w:color w:val="EE0000"/>
+          <w:sz w:val="30"/>
+          <w:szCs w:val="30"/>
+        </w:rPr>
+        <w:t>tout</w:t>
+      </w:r>
+      <w:proofErr w:type="spellEnd"/>
+      <w:r>
+        <w:rPr>
+          <w:rFonts w:ascii="Times New Roman" w:hAnsi="Times New Roman" w:cs="Times New Roman"/>
+          <w:color w:val="EE0000"/>
+          <w:sz w:val="30"/>
+          <w:szCs w:val="30"/>
+        </w:rPr>
+        <w:t xml:space="preserve"> les livres avec leur exemplaire </w:t>
+      </w:r>
+    </w:p>
+    <w:p>
+      <w:pPr>
+        <w:pStyle w:val="Paragraphedeliste"/>
+        <w:numPr>
+          <w:ilvl w:val="3"/>
+          <w:numId w:val="1"/>
+        </w:numPr>
+        <w:rPr>
+          <w:rFonts w:ascii="Times New Roman" w:hAnsi="Times New Roman" w:cs="Times New Roman"/>
+          <w:color w:val="EE0000"/>
+          <w:sz w:val="40"/>
+          <w:szCs w:val="40"/>
+          <w:u w:val="single"/>
+        </w:rPr>
+      </w:pPr>
+      <w:r>
+        <w:rPr>
+          <w:rFonts w:ascii="Times New Roman" w:hAnsi="Times New Roman" w:cs="Times New Roman"/>
+          <w:color w:val="EE0000"/>
+          <w:sz w:val="30"/>
+          <w:szCs w:val="30"/>
+        </w:rPr>
+        <w:lastRenderedPageBreak/>
+        <w:t xml:space="preserve">Date de </w:t>
+      </w:r>
+      <w:proofErr w:type="gramStart"/>
+      <w:r>
+        <w:rPr>
+          <w:rFonts w:ascii="Times New Roman" w:hAnsi="Times New Roman" w:cs="Times New Roman"/>
+          <w:color w:val="EE0000"/>
+          <w:sz w:val="30"/>
+          <w:szCs w:val="30"/>
+        </w:rPr>
+        <w:t xml:space="preserve">retour </w:t>
+      </w:r>
+      <w:r>
+        <w:rPr>
+          <w:rFonts w:ascii="Times New Roman" w:hAnsi="Times New Roman" w:cs="Times New Roman"/>
+          <w:color w:val="EE0000"/>
+          <w:sz w:val="30"/>
+          <w:szCs w:val="30"/>
+        </w:rPr>
+        <w:t xml:space="preserve"> du</w:t>
+      </w:r>
+      <w:proofErr w:type="gramEnd"/>
+      <w:r>
+        <w:rPr>
+          <w:rFonts w:ascii="Times New Roman" w:hAnsi="Times New Roman" w:cs="Times New Roman"/>
+          <w:color w:val="EE0000"/>
+          <w:sz w:val="30"/>
+          <w:szCs w:val="30"/>
+        </w:rPr>
+        <w:t xml:space="preserve"> livre </w:t>
+      </w:r>
+    </w:p>
+    <w:p>
+      <w:pPr>
+        <w:pStyle w:val="Paragraphedeliste"/>
+        <w:numPr>
+          <w:ilvl w:val="3"/>
+          <w:numId w:val="1"/>
+        </w:numPr>
+        <w:rPr>
+          <w:rFonts w:ascii="Times New Roman" w:hAnsi="Times New Roman" w:cs="Times New Roman"/>
+          <w:color w:val="EE0000"/>
+          <w:sz w:val="40"/>
+          <w:szCs w:val="40"/>
+          <w:u w:val="single"/>
+        </w:rPr>
+      </w:pPr>
+      <w:r>
+        <w:rPr>
+          <w:rFonts w:ascii="Times New Roman" w:hAnsi="Times New Roman" w:cs="Times New Roman"/>
+          <w:color w:val="EE0000"/>
+          <w:sz w:val="30"/>
+          <w:szCs w:val="30"/>
+        </w:rPr>
+        <w:t xml:space="preserve">Bouton prêt puis il envoie le prêt a l admin avant d </w:t>
+      </w:r>
+      <w:proofErr w:type="spellStart"/>
+      <w:r>
+        <w:rPr>
+          <w:rFonts w:ascii="Times New Roman" w:hAnsi="Times New Roman" w:cs="Times New Roman"/>
+          <w:color w:val="EE0000"/>
+          <w:sz w:val="30"/>
+          <w:szCs w:val="30"/>
+        </w:rPr>
+        <w:t>etre</w:t>
+      </w:r>
+      <w:proofErr w:type="spellEnd"/>
+      <w:r>
+        <w:rPr>
+          <w:rFonts w:ascii="Times New Roman" w:hAnsi="Times New Roman" w:cs="Times New Roman"/>
+          <w:color w:val="EE0000"/>
+          <w:sz w:val="30"/>
+          <w:szCs w:val="30"/>
+        </w:rPr>
+        <w:t xml:space="preserve"> valider et insert la date du prêt et la date du retour </w:t>
+      </w:r>
+      <w:r>
+        <w:rPr>
+          <w:rFonts w:ascii="Times New Roman" w:hAnsi="Times New Roman" w:cs="Times New Roman"/>
+          <w:color w:val="EE0000"/>
+          <w:sz w:val="30"/>
+          <w:szCs w:val="30"/>
+        </w:rPr>
+        <w:t>dans la base</w:t>
+      </w:r>
+    </w:p>
+    <w:p>
+      <w:pPr>
+        <w:pStyle w:val="Paragraphedeliste"/>
+        <w:numPr>
+          <w:ilvl w:val="1"/>
+          <w:numId w:val="1"/>
+        </w:numPr>
+        <w:rPr>
+          <w:rFonts w:ascii="Times New Roman" w:hAnsi="Times New Roman" w:cs="Times New Roman"/>
+          <w:color w:val="EE0000"/>
+          <w:sz w:val="30"/>
+          <w:szCs w:val="30"/>
+          <w:u w:val="single"/>
+        </w:rPr>
+      </w:pPr>
+      <w:proofErr w:type="spellStart"/>
+      <w:r>
+        <w:rPr>
+          <w:rFonts w:ascii="Times New Roman" w:hAnsi="Times New Roman" w:cs="Times New Roman"/>
+          <w:color w:val="EE0000"/>
+          <w:sz w:val="30"/>
+          <w:szCs w:val="30"/>
+          <w:u w:val="single"/>
+        </w:rPr>
+        <w:t>Regle</w:t>
+      </w:r>
+      <w:proofErr w:type="spellEnd"/>
+      <w:r>
+        <w:rPr>
+          <w:rFonts w:ascii="Times New Roman" w:hAnsi="Times New Roman" w:cs="Times New Roman"/>
+          <w:color w:val="EE0000"/>
+          <w:sz w:val="30"/>
+          <w:szCs w:val="30"/>
+          <w:u w:val="single"/>
+        </w:rPr>
+        <w:t xml:space="preserve"> de gestion </w:t>
+      </w:r>
+    </w:p>
+    <w:p>
+      <w:pPr>
+        <w:pStyle w:val="Standard"/>
+        <w:numPr>
+          <w:ilvl w:val="2"/>
+          <w:numId w:val="1"/>
+        </w:numPr>
+        <w:rPr>
+          <w:color w:val="EE0000"/>
+          <w:sz w:val="30"/>
+          <w:szCs w:val="30"/>
+        </w:rPr>
+      </w:pPr>
+      <w:proofErr w:type="gramStart"/>
+      <w:r>
+        <w:rPr>
+          <w:color w:val="EE0000"/>
+          <w:sz w:val="30"/>
+          <w:szCs w:val="30"/>
+        </w:rPr>
+        <w:t>adhèrent</w:t>
+      </w:r>
+      <w:proofErr w:type="gramEnd"/>
+      <w:r>
+        <w:rPr>
+          <w:color w:val="EE0000"/>
+          <w:sz w:val="30"/>
+          <w:szCs w:val="30"/>
+        </w:rPr>
+        <w:t xml:space="preserve"> existe ??</w:t>
+      </w:r>
+    </w:p>
+    <w:p>
+      <w:pPr>
+        <w:pStyle w:val="Standard"/>
+        <w:numPr>
+          <w:ilvl w:val="2"/>
+          <w:numId w:val="1"/>
+        </w:numPr>
+        <w:rPr>
+          <w:color w:val="EE0000"/>
+          <w:sz w:val="30"/>
+          <w:szCs w:val="30"/>
+        </w:rPr>
+      </w:pPr>
+      <w:proofErr w:type="gramStart"/>
+      <w:r>
+        <w:rPr>
+          <w:color w:val="EE0000"/>
+          <w:sz w:val="30"/>
+          <w:szCs w:val="30"/>
+        </w:rPr>
+        <w:t>adhèrent</w:t>
+      </w:r>
+      <w:proofErr w:type="gramEnd"/>
+      <w:r>
+        <w:rPr>
+          <w:color w:val="EE0000"/>
+          <w:sz w:val="30"/>
+          <w:szCs w:val="30"/>
+        </w:rPr>
+        <w:t xml:space="preserve"> </w:t>
+      </w:r>
+      <w:proofErr w:type="gramStart"/>
+      <w:r>
+        <w:rPr>
+          <w:color w:val="EE0000"/>
+          <w:sz w:val="30"/>
+          <w:szCs w:val="30"/>
+        </w:rPr>
+        <w:t>abonné</w:t>
+      </w:r>
+      <w:proofErr w:type="gramEnd"/>
+      <w:r>
+        <w:rPr>
+          <w:color w:val="EE0000"/>
+          <w:sz w:val="30"/>
+          <w:szCs w:val="30"/>
+        </w:rPr>
+        <w:t xml:space="preserve"> ??</w:t>
+      </w:r>
+    </w:p>
+    <w:p>
+      <w:pPr>
+        <w:pStyle w:val="Standard"/>
+        <w:numPr>
+          <w:ilvl w:val="2"/>
+          <w:numId w:val="1"/>
+        </w:numPr>
+        <w:rPr>
+          <w:color w:val="EE0000"/>
+          <w:sz w:val="30"/>
+          <w:szCs w:val="30"/>
+        </w:rPr>
+      </w:pPr>
+      <w:proofErr w:type="gramStart"/>
+      <w:r>
+        <w:rPr>
+          <w:color w:val="EE0000"/>
+          <w:sz w:val="30"/>
+          <w:szCs w:val="30"/>
+        </w:rPr>
+        <w:t>exemplaire</w:t>
+      </w:r>
+      <w:proofErr w:type="gramEnd"/>
+      <w:r>
+        <w:rPr>
+          <w:color w:val="EE0000"/>
+          <w:sz w:val="30"/>
+          <w:szCs w:val="30"/>
+        </w:rPr>
+        <w:t xml:space="preserve"> existe ??</w:t>
+      </w:r>
+    </w:p>
+    <w:p>
+      <w:pPr>
+        <w:pStyle w:val="Standard"/>
+        <w:numPr>
+          <w:ilvl w:val="2"/>
+          <w:numId w:val="1"/>
+        </w:numPr>
+        <w:rPr>
+          <w:color w:val="EE0000"/>
+          <w:sz w:val="30"/>
+          <w:szCs w:val="30"/>
+        </w:rPr>
+      </w:pPr>
+      <w:r>
+        <w:rPr>
+          <w:color w:val="EE0000"/>
+          <w:sz w:val="30"/>
+          <w:szCs w:val="30"/>
+        </w:rPr>
+        <w:t>Exemplaire disponible ??</w:t>
+      </w:r>
+    </w:p>
+    <w:p>
+      <w:pPr>
+        <w:pStyle w:val="Standard"/>
+        <w:numPr>
+          <w:ilvl w:val="2"/>
+          <w:numId w:val="1"/>
+        </w:numPr>
+        <w:rPr>
+          <w:color w:val="EE0000"/>
+          <w:sz w:val="30"/>
+          <w:szCs w:val="30"/>
+        </w:rPr>
+      </w:pPr>
+      <w:proofErr w:type="gramStart"/>
+      <w:r>
+        <w:rPr>
+          <w:color w:val="EE0000"/>
+          <w:sz w:val="30"/>
+          <w:szCs w:val="30"/>
+        </w:rPr>
+        <w:t>quota</w:t>
+      </w:r>
+      <w:proofErr w:type="gramEnd"/>
+      <w:r>
+        <w:rPr>
+          <w:color w:val="EE0000"/>
+          <w:sz w:val="30"/>
+          <w:szCs w:val="30"/>
+        </w:rPr>
+        <w:t xml:space="preserve"> ??</w:t>
+      </w:r>
+    </w:p>
+    <w:p>
+      <w:pPr>
+        <w:pStyle w:val="Standard"/>
+        <w:numPr>
+          <w:ilvl w:val="2"/>
+          <w:numId w:val="1"/>
+        </w:numPr>
+        <w:rPr>
+          <w:color w:val="EE0000"/>
+          <w:sz w:val="30"/>
+          <w:szCs w:val="30"/>
+        </w:rPr>
+      </w:pPr>
+      <w:proofErr w:type="gramStart"/>
+      <w:r>
+        <w:rPr>
+          <w:color w:val="EE0000"/>
+          <w:sz w:val="30"/>
+          <w:szCs w:val="30"/>
+        </w:rPr>
+        <w:t>Aucun sanction</w:t>
+      </w:r>
+      <w:proofErr w:type="gramEnd"/>
+      <w:r>
+        <w:rPr>
+          <w:color w:val="EE0000"/>
+          <w:sz w:val="30"/>
+          <w:szCs w:val="30"/>
+        </w:rPr>
+        <w:t xml:space="preserve"> ??</w:t>
+      </w:r>
+    </w:p>
+    <w:p>
+      <w:pPr>
+        <w:pStyle w:val="Standard"/>
+        <w:numPr>
+          <w:ilvl w:val="2"/>
+          <w:numId w:val="1"/>
+        </w:numPr>
+        <w:rPr>
+          <w:color w:val="EE0000"/>
+          <w:sz w:val="30"/>
+          <w:szCs w:val="30"/>
+        </w:rPr>
+      </w:pPr>
+      <w:r>
+        <w:rPr>
+          <w:color w:val="EE0000"/>
+          <w:sz w:val="30"/>
+          <w:szCs w:val="30"/>
+        </w:rPr>
+        <w:t>Contrainte livre</w:t>
+      </w:r>
+      <w:r>
+        <w:rPr>
+          <w:color w:val="EE0000"/>
+          <w:sz w:val="30"/>
+          <w:szCs w:val="30"/>
+        </w:rPr>
+        <w:t xml:space="preserve"> </w:t>
+      </w:r>
+      <w:proofErr w:type="spellStart"/>
+      <w:r>
+        <w:rPr>
+          <w:color w:val="EE0000"/>
+          <w:sz w:val="30"/>
+          <w:szCs w:val="30"/>
+        </w:rPr>
+        <w:t>verifie</w:t>
+      </w:r>
+      <w:proofErr w:type="spellEnd"/>
+      <w:r>
+        <w:rPr>
+          <w:color w:val="EE0000"/>
+          <w:sz w:val="30"/>
+          <w:szCs w:val="30"/>
+        </w:rPr>
+        <w:t xml:space="preserve"> l </w:t>
+      </w:r>
+      <w:proofErr w:type="spellStart"/>
+      <w:r>
+        <w:rPr>
+          <w:color w:val="EE0000"/>
+          <w:sz w:val="30"/>
+          <w:szCs w:val="30"/>
+        </w:rPr>
+        <w:t>age</w:t>
+      </w:r>
+      <w:proofErr w:type="spellEnd"/>
+      <w:r>
+        <w:rPr>
+          <w:color w:val="EE0000"/>
+          <w:sz w:val="30"/>
+          <w:szCs w:val="30"/>
+        </w:rPr>
+        <w:t xml:space="preserve"> </w:t>
+      </w:r>
+    </w:p>
+    <w:p>
+      <w:pPr>
+        <w:rPr>
+          <w:rFonts w:ascii="Times New Roman" w:hAnsi="Times New Roman" w:cs="Times New Roman"/>
+          <w:color w:val="EE0000"/>
+          <w:sz w:val="30"/>
+          <w:szCs w:val="30"/>
+          <w:u w:val="single"/>
+        </w:rPr>
+      </w:pPr>
+    </w:p>
+    <w:p>
+      <w:pPr>
+        <w:pStyle w:val="Paragraphedeliste"/>
+        <w:numPr>
+          <w:ilvl w:val="0"/>
+          <w:numId w:val="5"/>
+        </w:numPr>
+        <w:rPr>
+          <w:rFonts w:ascii="Times New Roman" w:hAnsi="Times New Roman" w:cs="Times New Roman"/>
+          <w:color w:val="EE0000"/>
+          <w:sz w:val="30"/>
+          <w:szCs w:val="30"/>
+          <w:u w:val="single"/>
+        </w:rPr>
+      </w:pPr>
+      <w:r>
+        <w:rPr>
+          <w:rFonts w:ascii="Times New Roman" w:hAnsi="Times New Roman" w:cs="Times New Roman"/>
+          <w:color w:val="EE0000"/>
+          <w:sz w:val="30"/>
+          <w:szCs w:val="30"/>
+          <w:u w:val="single"/>
+        </w:rPr>
+        <w:t xml:space="preserve">Restrictions : </w:t>
+      </w:r>
+    </w:p>
+    <w:p>
+      <w:pPr>
+        <w:pStyle w:val="Paragraphedeliste"/>
+        <w:numPr>
+          <w:ilvl w:val="0"/>
+          <w:numId w:val="5"/>
+        </w:numPr>
+        <w:rPr>
+          <w:rFonts w:ascii="Times New Roman" w:hAnsi="Times New Roman" w:cs="Times New Roman"/>
+          <w:color w:val="EE0000"/>
+          <w:sz w:val="30"/>
+          <w:szCs w:val="30"/>
+          <w:u w:val="single"/>
+        </w:rPr>
+      </w:pPr>
+      <w:r>
+        <w:rPr>
+          <w:rFonts w:ascii="Times New Roman" w:hAnsi="Times New Roman" w:cs="Times New Roman"/>
+          <w:color w:val="EE0000"/>
+          <w:sz w:val="30"/>
+          <w:szCs w:val="30"/>
+        </w:rPr>
+        <w:t xml:space="preserve">Exemplaire devient indisponible </w:t>
+      </w:r>
+      <w:proofErr w:type="spellStart"/>
+      <w:r>
+        <w:rPr>
+          <w:rFonts w:ascii="Times New Roman" w:hAnsi="Times New Roman" w:cs="Times New Roman"/>
+          <w:color w:val="EE0000"/>
+          <w:sz w:val="30"/>
+          <w:szCs w:val="30"/>
+        </w:rPr>
+        <w:t>jusqu</w:t>
+      </w:r>
+      <w:proofErr w:type="spellEnd"/>
+      <w:r>
+        <w:rPr>
+          <w:rFonts w:ascii="Times New Roman" w:hAnsi="Times New Roman" w:cs="Times New Roman"/>
+          <w:color w:val="EE0000"/>
+          <w:sz w:val="30"/>
+          <w:szCs w:val="30"/>
+        </w:rPr>
+        <w:t xml:space="preserve"> a la fin de la date </w:t>
+      </w:r>
+    </w:p>
+    <w:p>
+      <w:pPr>
+        <w:pStyle w:val="Paragraphedeliste"/>
+        <w:numPr>
+          <w:ilvl w:val="0"/>
+          <w:numId w:val="1"/>
+        </w:numPr>
+        <w:rPr>
+          <w:rFonts w:ascii="Times New Roman" w:hAnsi="Times New Roman" w:cs="Times New Roman"/>
+          <w:color w:val="EE0000"/>
+          <w:sz w:val="30"/>
+          <w:szCs w:val="30"/>
+          <w:u w:val="single"/>
+        </w:rPr>
+      </w:pPr>
+      <w:proofErr w:type="spellStart"/>
+      <w:r>
+        <w:rPr>
+          <w:rFonts w:ascii="Times New Roman" w:hAnsi="Times New Roman" w:cs="Times New Roman"/>
+          <w:color w:val="EE0000"/>
+          <w:sz w:val="50"/>
+          <w:szCs w:val="50"/>
+          <w:u w:val="single"/>
+        </w:rPr>
+        <w:t>Reservation</w:t>
+      </w:r>
+      <w:proofErr w:type="spellEnd"/>
+      <w:r>
+        <w:rPr>
+          <w:rFonts w:ascii="Times New Roman" w:hAnsi="Times New Roman" w:cs="Times New Roman"/>
+          <w:color w:val="EE0000"/>
+          <w:sz w:val="50"/>
+          <w:szCs w:val="50"/>
+          <w:u w:val="single"/>
+        </w:rPr>
+        <w:t xml:space="preserve"> </w:t>
+      </w:r>
+      <w:r>
+        <w:rPr>
+          <w:rFonts w:ascii="Times New Roman" w:hAnsi="Times New Roman" w:cs="Times New Roman"/>
+          <w:color w:val="EE0000"/>
+          <w:sz w:val="30"/>
+          <w:szCs w:val="30"/>
+          <w:u w:val="single"/>
+        </w:rPr>
+        <w:br/>
+      </w:r>
+      <w:r>
+        <w:rPr>
+          <w:rFonts w:ascii="Times New Roman" w:hAnsi="Times New Roman" w:cs="Times New Roman"/>
+          <w:color w:val="EE0000"/>
+          <w:sz w:val="30"/>
+          <w:szCs w:val="30"/>
+        </w:rPr>
+        <w:t xml:space="preserve">Un </w:t>
+      </w:r>
+      <w:proofErr w:type="spellStart"/>
+      <w:r>
+        <w:rPr>
+          <w:rFonts w:ascii="Times New Roman" w:hAnsi="Times New Roman" w:cs="Times New Roman"/>
+          <w:color w:val="EE0000"/>
+          <w:sz w:val="30"/>
+          <w:szCs w:val="30"/>
+        </w:rPr>
+        <w:t>adherent</w:t>
+      </w:r>
+      <w:proofErr w:type="spellEnd"/>
+      <w:r>
+        <w:rPr>
+          <w:rFonts w:ascii="Times New Roman" w:hAnsi="Times New Roman" w:cs="Times New Roman"/>
+          <w:color w:val="EE0000"/>
+          <w:sz w:val="30"/>
+          <w:szCs w:val="30"/>
+        </w:rPr>
+        <w:t xml:space="preserve"> se connecte va au menu </w:t>
+      </w:r>
+      <w:proofErr w:type="spellStart"/>
+      <w:r>
+        <w:rPr>
+          <w:rFonts w:ascii="Times New Roman" w:hAnsi="Times New Roman" w:cs="Times New Roman"/>
+          <w:color w:val="EE0000"/>
+          <w:sz w:val="30"/>
+          <w:szCs w:val="30"/>
+        </w:rPr>
+        <w:t>reserver</w:t>
+      </w:r>
+      <w:proofErr w:type="spellEnd"/>
+      <w:r>
+        <w:rPr>
+          <w:rFonts w:ascii="Times New Roman" w:hAnsi="Times New Roman" w:cs="Times New Roman"/>
+          <w:color w:val="EE0000"/>
+          <w:sz w:val="30"/>
+          <w:szCs w:val="30"/>
+        </w:rPr>
+        <w:t xml:space="preserve"> un livre</w:t>
+      </w:r>
+      <w:r>
+        <w:rPr>
+          <w:rFonts w:ascii="Times New Roman" w:hAnsi="Times New Roman" w:cs="Times New Roman"/>
+          <w:color w:val="EE0000"/>
+          <w:sz w:val="30"/>
+          <w:szCs w:val="30"/>
+        </w:rPr>
+        <w:br/>
+        <w:t xml:space="preserve">Remplir </w:t>
+      </w:r>
+      <w:proofErr w:type="spellStart"/>
+      <w:r>
+        <w:rPr>
+          <w:rFonts w:ascii="Times New Roman" w:hAnsi="Times New Roman" w:cs="Times New Roman"/>
+          <w:color w:val="EE0000"/>
+          <w:sz w:val="30"/>
+          <w:szCs w:val="30"/>
+        </w:rPr>
+        <w:t>l exemplaire</w:t>
+      </w:r>
+      <w:proofErr w:type="spellEnd"/>
+      <w:r>
+        <w:rPr>
+          <w:rFonts w:ascii="Times New Roman" w:hAnsi="Times New Roman" w:cs="Times New Roman"/>
+          <w:color w:val="EE0000"/>
+          <w:sz w:val="30"/>
+          <w:szCs w:val="30"/>
+        </w:rPr>
+        <w:t xml:space="preserve"> et date </w:t>
+      </w:r>
+      <w:r>
+        <w:rPr>
+          <w:rFonts w:ascii="Times New Roman" w:hAnsi="Times New Roman" w:cs="Times New Roman"/>
+          <w:color w:val="EE0000"/>
+          <w:sz w:val="30"/>
+          <w:szCs w:val="30"/>
+        </w:rPr>
+        <w:t xml:space="preserve">de </w:t>
+      </w:r>
+      <w:proofErr w:type="spellStart"/>
+      <w:r>
+        <w:rPr>
+          <w:rFonts w:ascii="Times New Roman" w:hAnsi="Times New Roman" w:cs="Times New Roman"/>
+          <w:color w:val="EE0000"/>
+          <w:sz w:val="30"/>
+          <w:szCs w:val="30"/>
+        </w:rPr>
+        <w:t>reservation</w:t>
+      </w:r>
+      <w:proofErr w:type="spellEnd"/>
+      <w:r>
+        <w:rPr>
+          <w:rFonts w:ascii="Times New Roman" w:hAnsi="Times New Roman" w:cs="Times New Roman"/>
+          <w:color w:val="EE0000"/>
+          <w:sz w:val="30"/>
+          <w:szCs w:val="30"/>
+        </w:rPr>
+        <w:t xml:space="preserve"> </w:t>
+      </w:r>
+      <w:r>
+        <w:rPr>
+          <w:rFonts w:ascii="Times New Roman" w:hAnsi="Times New Roman" w:cs="Times New Roman"/>
+          <w:color w:val="EE0000"/>
+          <w:sz w:val="30"/>
+          <w:szCs w:val="30"/>
+          <w:u w:val="single"/>
+        </w:rPr>
+        <w:br/>
+      </w:r>
+      <w:r>
+        <w:rPr>
+          <w:rFonts w:ascii="Times New Roman" w:hAnsi="Times New Roman" w:cs="Times New Roman"/>
+          <w:color w:val="EE0000"/>
+          <w:sz w:val="30"/>
+          <w:szCs w:val="30"/>
+        </w:rPr>
+        <w:t xml:space="preserve">Un </w:t>
+      </w:r>
+      <w:proofErr w:type="spellStart"/>
+      <w:r>
+        <w:rPr>
+          <w:rFonts w:ascii="Times New Roman" w:hAnsi="Times New Roman" w:cs="Times New Roman"/>
+          <w:color w:val="EE0000"/>
+          <w:sz w:val="30"/>
+          <w:szCs w:val="30"/>
+        </w:rPr>
+        <w:t>adherent</w:t>
+      </w:r>
+      <w:proofErr w:type="spellEnd"/>
+      <w:r>
+        <w:rPr>
+          <w:rFonts w:ascii="Times New Roman" w:hAnsi="Times New Roman" w:cs="Times New Roman"/>
+          <w:color w:val="EE0000"/>
+          <w:sz w:val="30"/>
+          <w:szCs w:val="30"/>
+        </w:rPr>
+        <w:t xml:space="preserve"> pour faire une </w:t>
+      </w:r>
+      <w:proofErr w:type="spellStart"/>
+      <w:r>
+        <w:rPr>
+          <w:rFonts w:ascii="Times New Roman" w:hAnsi="Times New Roman" w:cs="Times New Roman"/>
+          <w:color w:val="EE0000"/>
+          <w:sz w:val="30"/>
+          <w:szCs w:val="30"/>
+        </w:rPr>
+        <w:t>reservation</w:t>
+      </w:r>
+      <w:proofErr w:type="spellEnd"/>
+      <w:r>
+        <w:rPr>
+          <w:rFonts w:ascii="Times New Roman" w:hAnsi="Times New Roman" w:cs="Times New Roman"/>
+          <w:color w:val="EE0000"/>
+          <w:sz w:val="30"/>
+          <w:szCs w:val="30"/>
+        </w:rPr>
+        <w:t xml:space="preserve"> et envoie une demande chez le back office admin pour confirmer avant d </w:t>
+      </w:r>
+      <w:proofErr w:type="spellStart"/>
+      <w:r>
+        <w:rPr>
+          <w:rFonts w:ascii="Times New Roman" w:hAnsi="Times New Roman" w:cs="Times New Roman"/>
+          <w:color w:val="EE0000"/>
+          <w:sz w:val="30"/>
+          <w:szCs w:val="30"/>
+        </w:rPr>
+        <w:t>inserer</w:t>
+      </w:r>
+      <w:proofErr w:type="spellEnd"/>
+      <w:r>
+        <w:rPr>
+          <w:rFonts w:ascii="Times New Roman" w:hAnsi="Times New Roman" w:cs="Times New Roman"/>
+          <w:color w:val="EE0000"/>
+          <w:sz w:val="30"/>
+          <w:szCs w:val="30"/>
+        </w:rPr>
+        <w:t xml:space="preserve"> dans la base puis l </w:t>
+      </w:r>
+      <w:r>
+        <w:rPr>
+          <w:rFonts w:ascii="Times New Roman" w:hAnsi="Times New Roman" w:cs="Times New Roman"/>
+          <w:b/>
+          <w:bCs/>
+          <w:color w:val="EE0000"/>
+          <w:sz w:val="30"/>
+          <w:szCs w:val="30"/>
+          <w:u w:val="single"/>
+        </w:rPr>
+        <w:t>statut</w:t>
+      </w:r>
+      <w:r>
+        <w:rPr>
+          <w:rFonts w:ascii="Times New Roman" w:hAnsi="Times New Roman" w:cs="Times New Roman"/>
+          <w:color w:val="EE0000"/>
+          <w:sz w:val="30"/>
+          <w:szCs w:val="30"/>
+        </w:rPr>
+        <w:t xml:space="preserve"> devient en cours puis </w:t>
+      </w:r>
+      <w:proofErr w:type="spellStart"/>
+      <w:r>
+        <w:rPr>
+          <w:rFonts w:ascii="Times New Roman" w:hAnsi="Times New Roman" w:cs="Times New Roman"/>
+          <w:color w:val="EE0000"/>
+          <w:sz w:val="30"/>
+          <w:szCs w:val="30"/>
+        </w:rPr>
+        <w:t>apres</w:t>
+      </w:r>
+      <w:proofErr w:type="spellEnd"/>
+      <w:r>
+        <w:rPr>
+          <w:rFonts w:ascii="Times New Roman" w:hAnsi="Times New Roman" w:cs="Times New Roman"/>
+          <w:color w:val="EE0000"/>
+          <w:sz w:val="30"/>
+          <w:szCs w:val="30"/>
+        </w:rPr>
+        <w:t xml:space="preserve"> validation elle devient en </w:t>
+      </w:r>
+      <w:r>
+        <w:rPr>
+          <w:rFonts w:ascii="Times New Roman" w:hAnsi="Times New Roman" w:cs="Times New Roman"/>
+          <w:color w:val="EE0000"/>
+          <w:sz w:val="30"/>
+          <w:szCs w:val="30"/>
+        </w:rPr>
+        <w:t>réserve</w:t>
+      </w:r>
+      <w:r>
+        <w:rPr>
+          <w:rFonts w:ascii="Times New Roman" w:hAnsi="Times New Roman" w:cs="Times New Roman"/>
+          <w:color w:val="EE0000"/>
+          <w:sz w:val="30"/>
+          <w:szCs w:val="30"/>
+        </w:rPr>
+        <w:t xml:space="preserve"> </w:t>
+      </w:r>
+    </w:p>
+    <w:p>
+      <w:pPr>
+        <w:pStyle w:val="Paragraphedeliste"/>
+        <w:rPr>
+          <w:rFonts w:ascii="Times New Roman" w:hAnsi="Times New Roman" w:cs="Times New Roman"/>
+          <w:color w:val="EE0000"/>
+          <w:sz w:val="30"/>
+          <w:szCs w:val="30"/>
+        </w:rPr>
+      </w:pPr>
+      <w:r>
+        <w:rPr>
+          <w:rFonts w:ascii="Times New Roman" w:hAnsi="Times New Roman" w:cs="Times New Roman"/>
+          <w:color w:val="EE0000"/>
+          <w:sz w:val="30"/>
+          <w:szCs w:val="30"/>
+        </w:rPr>
+        <w:t xml:space="preserve">On </w:t>
+      </w:r>
+      <w:proofErr w:type="spellStart"/>
+      <w:r>
+        <w:rPr>
+          <w:rFonts w:ascii="Times New Roman" w:hAnsi="Times New Roman" w:cs="Times New Roman"/>
+          <w:color w:val="EE0000"/>
+          <w:sz w:val="30"/>
+          <w:szCs w:val="30"/>
+        </w:rPr>
+        <w:t>reserve</w:t>
+      </w:r>
+      <w:proofErr w:type="spellEnd"/>
+      <w:r>
+        <w:rPr>
+          <w:rFonts w:ascii="Times New Roman" w:hAnsi="Times New Roman" w:cs="Times New Roman"/>
+          <w:color w:val="EE0000"/>
+          <w:sz w:val="30"/>
+          <w:szCs w:val="30"/>
+        </w:rPr>
+        <w:t xml:space="preserve"> un exemplaire de livre </w:t>
+      </w:r>
+    </w:p>
+    <w:p>
+      <w:pPr>
+        <w:pStyle w:val="Paragraphedeliste"/>
+        <w:numPr>
+          <w:ilvl w:val="0"/>
+          <w:numId w:val="2"/>
+        </w:numPr>
+        <w:rPr>
+          <w:rFonts w:ascii="Times New Roman" w:hAnsi="Times New Roman" w:cs="Times New Roman"/>
+          <w:color w:val="EE0000"/>
+          <w:sz w:val="30"/>
+          <w:szCs w:val="30"/>
+          <w:u w:val="single"/>
+        </w:rPr>
+      </w:pPr>
+      <w:proofErr w:type="spellStart"/>
+      <w:r>
+        <w:rPr>
+          <w:rFonts w:ascii="Times New Roman" w:hAnsi="Times New Roman" w:cs="Times New Roman"/>
+          <w:color w:val="EE0000"/>
+          <w:sz w:val="30"/>
+          <w:szCs w:val="30"/>
+          <w:u w:val="single"/>
+        </w:rPr>
+        <w:t>Regle</w:t>
+      </w:r>
+      <w:proofErr w:type="spellEnd"/>
+      <w:r>
+        <w:rPr>
+          <w:rFonts w:ascii="Times New Roman" w:hAnsi="Times New Roman" w:cs="Times New Roman"/>
+          <w:color w:val="EE0000"/>
+          <w:sz w:val="30"/>
+          <w:szCs w:val="30"/>
+          <w:u w:val="single"/>
+        </w:rPr>
+        <w:t xml:space="preserve"> de gestion</w:t>
+      </w:r>
+    </w:p>
+    <w:p>
+      <w:pPr>
+        <w:pStyle w:val="Paragraphedeliste"/>
+        <w:numPr>
+          <w:ilvl w:val="1"/>
+          <w:numId w:val="2"/>
+        </w:numPr>
+        <w:rPr>
+          <w:rFonts w:ascii="Times New Roman" w:hAnsi="Times New Roman" w:cs="Times New Roman"/>
+          <w:color w:val="EE0000"/>
+          <w:sz w:val="30"/>
+          <w:szCs w:val="30"/>
+          <w:u w:val="single"/>
+        </w:rPr>
+      </w:pPr>
+      <w:proofErr w:type="spellStart"/>
+      <w:r>
+        <w:rPr>
+          <w:rFonts w:ascii="Times New Roman" w:hAnsi="Times New Roman" w:cs="Times New Roman"/>
+          <w:color w:val="EE0000"/>
+          <w:sz w:val="30"/>
+          <w:szCs w:val="30"/>
+        </w:rPr>
+        <w:t>Adherent</w:t>
+      </w:r>
+      <w:proofErr w:type="spellEnd"/>
+      <w:r>
+        <w:rPr>
+          <w:rFonts w:ascii="Times New Roman" w:hAnsi="Times New Roman" w:cs="Times New Roman"/>
+          <w:color w:val="EE0000"/>
+          <w:sz w:val="30"/>
+          <w:szCs w:val="30"/>
+        </w:rPr>
+        <w:t xml:space="preserve"> existe </w:t>
+      </w:r>
+    </w:p>
+    <w:p>
+      <w:pPr>
+        <w:pStyle w:val="Paragraphedeliste"/>
+        <w:numPr>
+          <w:ilvl w:val="1"/>
+          <w:numId w:val="2"/>
+        </w:numPr>
+        <w:rPr>
+          <w:rFonts w:ascii="Times New Roman" w:hAnsi="Times New Roman" w:cs="Times New Roman"/>
+          <w:color w:val="EE0000"/>
+          <w:sz w:val="30"/>
+          <w:szCs w:val="30"/>
+          <w:u w:val="single"/>
+        </w:rPr>
+      </w:pPr>
+      <w:proofErr w:type="spellStart"/>
+      <w:r>
+        <w:rPr>
+          <w:rFonts w:ascii="Times New Roman" w:hAnsi="Times New Roman" w:cs="Times New Roman"/>
+          <w:color w:val="EE0000"/>
+          <w:sz w:val="30"/>
+          <w:szCs w:val="30"/>
+        </w:rPr>
+        <w:t>Adherent</w:t>
+      </w:r>
+      <w:proofErr w:type="spellEnd"/>
+      <w:r>
+        <w:rPr>
+          <w:rFonts w:ascii="Times New Roman" w:hAnsi="Times New Roman" w:cs="Times New Roman"/>
+          <w:color w:val="EE0000"/>
+          <w:sz w:val="30"/>
+          <w:szCs w:val="30"/>
+        </w:rPr>
+        <w:t xml:space="preserve"> valide</w:t>
+      </w:r>
+    </w:p>
+    <w:p>
+      <w:pPr>
+        <w:pStyle w:val="Paragraphedeliste"/>
+        <w:numPr>
+          <w:ilvl w:val="1"/>
+          <w:numId w:val="2"/>
+        </w:numPr>
+        <w:rPr>
+          <w:rFonts w:ascii="Times New Roman" w:hAnsi="Times New Roman" w:cs="Times New Roman"/>
+          <w:color w:val="EE0000"/>
+          <w:sz w:val="30"/>
+          <w:szCs w:val="30"/>
+          <w:u w:val="single"/>
+        </w:rPr>
+      </w:pPr>
+      <w:proofErr w:type="spellStart"/>
+      <w:r>
+        <w:rPr>
+          <w:rFonts w:ascii="Times New Roman" w:hAnsi="Times New Roman" w:cs="Times New Roman"/>
+          <w:color w:val="EE0000"/>
+          <w:sz w:val="30"/>
+          <w:szCs w:val="30"/>
+        </w:rPr>
+        <w:t>Adherent</w:t>
+      </w:r>
+      <w:proofErr w:type="spellEnd"/>
+      <w:r>
+        <w:rPr>
+          <w:rFonts w:ascii="Times New Roman" w:hAnsi="Times New Roman" w:cs="Times New Roman"/>
+          <w:color w:val="EE0000"/>
+          <w:sz w:val="30"/>
+          <w:szCs w:val="30"/>
+        </w:rPr>
+        <w:t xml:space="preserve"> Abonne</w:t>
+      </w:r>
+    </w:p>
+    <w:p>
+      <w:pPr>
+        <w:pStyle w:val="Paragraphedeliste"/>
+        <w:numPr>
+          <w:ilvl w:val="1"/>
+          <w:numId w:val="2"/>
+        </w:numPr>
+        <w:rPr>
+          <w:rFonts w:ascii="Times New Roman" w:hAnsi="Times New Roman" w:cs="Times New Roman"/>
+          <w:color w:val="EE0000"/>
+          <w:sz w:val="30"/>
+          <w:szCs w:val="30"/>
+          <w:u w:val="single"/>
+        </w:rPr>
+      </w:pPr>
+      <w:r>
+        <w:rPr>
+          <w:rFonts w:ascii="Times New Roman" w:hAnsi="Times New Roman" w:cs="Times New Roman"/>
+          <w:color w:val="EE0000"/>
+          <w:sz w:val="30"/>
+          <w:szCs w:val="30"/>
+        </w:rPr>
+        <w:t>Exemplaire existe</w:t>
+      </w:r>
+      <w:r>
+        <w:rPr>
+          <w:rFonts w:ascii="Times New Roman" w:hAnsi="Times New Roman" w:cs="Times New Roman"/>
+          <w:color w:val="EE0000"/>
+          <w:sz w:val="30"/>
+          <w:szCs w:val="30"/>
+        </w:rPr>
+        <w:t xml:space="preserve"> et disponible </w:t>
+      </w:r>
+    </w:p>
+    <w:p>
+      <w:pPr>
+        <w:pStyle w:val="Paragraphedeliste"/>
+        <w:numPr>
+          <w:ilvl w:val="1"/>
+          <w:numId w:val="2"/>
+        </w:numPr>
+        <w:rPr>
+          <w:rFonts w:ascii="Times New Roman" w:hAnsi="Times New Roman" w:cs="Times New Roman"/>
+          <w:color w:val="EE0000"/>
+          <w:sz w:val="30"/>
+          <w:szCs w:val="30"/>
+          <w:u w:val="single"/>
+        </w:rPr>
+      </w:pPr>
+      <w:r>
+        <w:rPr>
+          <w:rFonts w:ascii="Times New Roman" w:hAnsi="Times New Roman" w:cs="Times New Roman"/>
+          <w:color w:val="EE0000"/>
+          <w:sz w:val="30"/>
+          <w:szCs w:val="30"/>
+        </w:rPr>
+        <w:t xml:space="preserve">Quota </w:t>
+      </w:r>
+      <w:proofErr w:type="spellStart"/>
+      <w:r>
+        <w:rPr>
+          <w:rFonts w:ascii="Times New Roman" w:hAnsi="Times New Roman" w:cs="Times New Roman"/>
+          <w:color w:val="EE0000"/>
+          <w:sz w:val="30"/>
+          <w:szCs w:val="30"/>
+        </w:rPr>
+        <w:t>reservation</w:t>
+      </w:r>
+      <w:proofErr w:type="spellEnd"/>
+      <w:r>
+        <w:rPr>
+          <w:rFonts w:ascii="Times New Roman" w:hAnsi="Times New Roman" w:cs="Times New Roman"/>
+          <w:color w:val="EE0000"/>
+          <w:sz w:val="30"/>
+          <w:szCs w:val="30"/>
+        </w:rPr>
+        <w:t xml:space="preserve"> </w:t>
+      </w:r>
+      <w:proofErr w:type="spellStart"/>
+      <w:r>
+        <w:rPr>
+          <w:rFonts w:ascii="Times New Roman" w:hAnsi="Times New Roman" w:cs="Times New Roman"/>
+          <w:color w:val="EE0000"/>
+          <w:sz w:val="30"/>
+          <w:szCs w:val="30"/>
+        </w:rPr>
+        <w:t>verifie</w:t>
+      </w:r>
+      <w:proofErr w:type="spellEnd"/>
+      <w:r>
+        <w:rPr>
+          <w:rFonts w:ascii="Times New Roman" w:hAnsi="Times New Roman" w:cs="Times New Roman"/>
+          <w:color w:val="EE0000"/>
+          <w:sz w:val="30"/>
+          <w:szCs w:val="30"/>
+        </w:rPr>
+        <w:t xml:space="preserve"> si l </w:t>
+      </w:r>
+      <w:proofErr w:type="spellStart"/>
+      <w:r>
+        <w:rPr>
+          <w:rFonts w:ascii="Times New Roman" w:hAnsi="Times New Roman" w:cs="Times New Roman"/>
+          <w:color w:val="EE0000"/>
+          <w:sz w:val="30"/>
+          <w:szCs w:val="30"/>
+        </w:rPr>
+        <w:t>adherent</w:t>
+      </w:r>
+      <w:proofErr w:type="spellEnd"/>
+      <w:r>
+        <w:rPr>
+          <w:rFonts w:ascii="Times New Roman" w:hAnsi="Times New Roman" w:cs="Times New Roman"/>
+          <w:color w:val="EE0000"/>
+          <w:sz w:val="30"/>
+          <w:szCs w:val="30"/>
+        </w:rPr>
+        <w:t xml:space="preserve"> </w:t>
+      </w:r>
+      <w:proofErr w:type="spellStart"/>
+      <w:proofErr w:type="gramStart"/>
+      <w:r>
+        <w:rPr>
+          <w:rFonts w:ascii="Times New Roman" w:hAnsi="Times New Roman" w:cs="Times New Roman"/>
+          <w:color w:val="EE0000"/>
+          <w:sz w:val="30"/>
+          <w:szCs w:val="30"/>
+        </w:rPr>
+        <w:t>n a</w:t>
+      </w:r>
+      <w:proofErr w:type="spellEnd"/>
+      <w:proofErr w:type="gramEnd"/>
+      <w:r>
+        <w:rPr>
+          <w:rFonts w:ascii="Times New Roman" w:hAnsi="Times New Roman" w:cs="Times New Roman"/>
+          <w:color w:val="EE0000"/>
+          <w:sz w:val="30"/>
+          <w:szCs w:val="30"/>
+        </w:rPr>
+        <w:t xml:space="preserve"> plus de quota </w:t>
+      </w:r>
+    </w:p>
+    <w:p>
+      <w:pPr>
+        <w:pStyle w:val="Paragraphedeliste"/>
+        <w:numPr>
+          <w:ilvl w:val="1"/>
+          <w:numId w:val="2"/>
+        </w:numPr>
+        <w:rPr>
+          <w:rFonts w:ascii="Times New Roman" w:hAnsi="Times New Roman" w:cs="Times New Roman"/>
+          <w:color w:val="EE0000"/>
+          <w:sz w:val="30"/>
+          <w:szCs w:val="30"/>
+          <w:u w:val="single"/>
+        </w:rPr>
+      </w:pPr>
+      <w:r>
+        <w:rPr>
+          <w:rFonts w:ascii="Times New Roman" w:hAnsi="Times New Roman" w:cs="Times New Roman"/>
+          <w:color w:val="EE0000"/>
+          <w:sz w:val="30"/>
+          <w:szCs w:val="30"/>
+        </w:rPr>
+        <w:t xml:space="preserve">Contrainte de livre par rapport </w:t>
+      </w:r>
+      <w:proofErr w:type="spellStart"/>
+      <w:r>
+        <w:rPr>
+          <w:rFonts w:ascii="Times New Roman" w:hAnsi="Times New Roman" w:cs="Times New Roman"/>
+          <w:color w:val="EE0000"/>
+          <w:sz w:val="30"/>
+          <w:szCs w:val="30"/>
+        </w:rPr>
+        <w:t>a</w:t>
+      </w:r>
+      <w:proofErr w:type="spellEnd"/>
+      <w:r>
+        <w:rPr>
+          <w:rFonts w:ascii="Times New Roman" w:hAnsi="Times New Roman" w:cs="Times New Roman"/>
+          <w:color w:val="EE0000"/>
+          <w:sz w:val="30"/>
+          <w:szCs w:val="30"/>
+        </w:rPr>
+        <w:t xml:space="preserve"> </w:t>
+      </w:r>
+      <w:proofErr w:type="spellStart"/>
+      <w:r>
+        <w:rPr>
+          <w:rFonts w:ascii="Times New Roman" w:hAnsi="Times New Roman" w:cs="Times New Roman"/>
+          <w:color w:val="EE0000"/>
+          <w:sz w:val="30"/>
+          <w:szCs w:val="30"/>
+        </w:rPr>
+        <w:t>l age</w:t>
+      </w:r>
+      <w:proofErr w:type="spellEnd"/>
+      <w:r>
+        <w:rPr>
+          <w:rFonts w:ascii="Times New Roman" w:hAnsi="Times New Roman" w:cs="Times New Roman"/>
+          <w:color w:val="EE0000"/>
+          <w:sz w:val="30"/>
+          <w:szCs w:val="30"/>
+        </w:rPr>
+        <w:t xml:space="preserve"> </w:t>
+      </w:r>
+      <w:r>
+        <w:rPr>
+          <w:rFonts w:ascii="Times New Roman" w:hAnsi="Times New Roman" w:cs="Times New Roman"/>
+          <w:color w:val="EE0000"/>
+          <w:sz w:val="30"/>
+          <w:szCs w:val="30"/>
+        </w:rPr>
+        <w:t xml:space="preserve">(Calcule </w:t>
+      </w:r>
+      <w:proofErr w:type="spellStart"/>
+      <w:r>
+        <w:rPr>
+          <w:rFonts w:ascii="Times New Roman" w:hAnsi="Times New Roman" w:cs="Times New Roman"/>
+          <w:color w:val="EE0000"/>
+          <w:sz w:val="30"/>
+          <w:szCs w:val="30"/>
+        </w:rPr>
+        <w:t>l age</w:t>
+      </w:r>
+      <w:proofErr w:type="spellEnd"/>
+      <w:r>
+        <w:rPr>
+          <w:rFonts w:ascii="Times New Roman" w:hAnsi="Times New Roman" w:cs="Times New Roman"/>
+          <w:color w:val="EE0000"/>
+          <w:sz w:val="30"/>
+          <w:szCs w:val="30"/>
+        </w:rPr>
+        <w:t xml:space="preserve"> via la date de naissance et la date actuelle)</w:t>
+      </w:r>
+    </w:p>
+    <w:p>
+      <w:pPr>
+        <w:pStyle w:val="Paragraphedeliste"/>
+        <w:numPr>
+          <w:ilvl w:val="1"/>
+          <w:numId w:val="2"/>
+        </w:numPr>
+        <w:rPr>
+          <w:rFonts w:ascii="Times New Roman" w:hAnsi="Times New Roman" w:cs="Times New Roman"/>
+          <w:color w:val="EE0000"/>
+          <w:sz w:val="30"/>
+          <w:szCs w:val="30"/>
+          <w:u w:val="single"/>
+        </w:rPr>
+      </w:pPr>
+      <w:proofErr w:type="spellStart"/>
+      <w:r>
+        <w:rPr>
+          <w:rFonts w:ascii="Times New Roman" w:hAnsi="Times New Roman" w:cs="Times New Roman"/>
+          <w:color w:val="EE0000"/>
+          <w:sz w:val="30"/>
+          <w:szCs w:val="30"/>
+        </w:rPr>
+        <w:t>Verifier</w:t>
+      </w:r>
+      <w:proofErr w:type="spellEnd"/>
+      <w:r>
+        <w:rPr>
+          <w:rFonts w:ascii="Times New Roman" w:hAnsi="Times New Roman" w:cs="Times New Roman"/>
+          <w:color w:val="EE0000"/>
+          <w:sz w:val="30"/>
+          <w:szCs w:val="30"/>
+        </w:rPr>
+        <w:t xml:space="preserve"> si la date de </w:t>
+      </w:r>
+      <w:proofErr w:type="spellStart"/>
+      <w:r>
+        <w:rPr>
+          <w:rFonts w:ascii="Times New Roman" w:hAnsi="Times New Roman" w:cs="Times New Roman"/>
+          <w:color w:val="EE0000"/>
+          <w:sz w:val="30"/>
+          <w:szCs w:val="30"/>
+        </w:rPr>
+        <w:t>reservation</w:t>
+      </w:r>
+      <w:proofErr w:type="spellEnd"/>
+      <w:r>
+        <w:rPr>
+          <w:rFonts w:ascii="Times New Roman" w:hAnsi="Times New Roman" w:cs="Times New Roman"/>
+          <w:color w:val="EE0000"/>
+          <w:sz w:val="30"/>
+          <w:szCs w:val="30"/>
+        </w:rPr>
+        <w:t xml:space="preserve"> </w:t>
+      </w:r>
+      <w:proofErr w:type="spellStart"/>
+      <w:r>
+        <w:rPr>
+          <w:rFonts w:ascii="Times New Roman" w:hAnsi="Times New Roman" w:cs="Times New Roman"/>
+          <w:color w:val="EE0000"/>
+          <w:sz w:val="30"/>
+          <w:szCs w:val="30"/>
+        </w:rPr>
+        <w:t>prevu</w:t>
+      </w:r>
+      <w:proofErr w:type="spellEnd"/>
+      <w:r>
+        <w:rPr>
+          <w:rFonts w:ascii="Times New Roman" w:hAnsi="Times New Roman" w:cs="Times New Roman"/>
+          <w:color w:val="EE0000"/>
+          <w:sz w:val="30"/>
+          <w:szCs w:val="30"/>
+        </w:rPr>
+        <w:t xml:space="preserve"> est jour </w:t>
+      </w:r>
+      <w:proofErr w:type="spellStart"/>
+      <w:r>
+        <w:rPr>
+          <w:rFonts w:ascii="Times New Roman" w:hAnsi="Times New Roman" w:cs="Times New Roman"/>
+          <w:color w:val="EE0000"/>
+          <w:sz w:val="30"/>
+          <w:szCs w:val="30"/>
+        </w:rPr>
+        <w:t>ferie</w:t>
+      </w:r>
+      <w:proofErr w:type="spellEnd"/>
+      <w:r>
+        <w:rPr>
+          <w:rFonts w:ascii="Times New Roman" w:hAnsi="Times New Roman" w:cs="Times New Roman"/>
+          <w:color w:val="EE0000"/>
+          <w:sz w:val="30"/>
+          <w:szCs w:val="30"/>
+        </w:rPr>
+        <w:t xml:space="preserve"> </w:t>
+      </w:r>
+      <w:r>
+        <w:rPr>
+          <w:rFonts w:ascii="Times New Roman" w:hAnsi="Times New Roman" w:cs="Times New Roman"/>
+          <w:color w:val="EE0000"/>
+          <w:sz w:val="30"/>
+          <w:szCs w:val="30"/>
+          <w:u w:val="single"/>
+        </w:rPr>
+        <w:t xml:space="preserve"> </w:t>
+      </w:r>
+    </w:p>
+    <w:p>
+      <w:pPr>
+        <w:pStyle w:val="Paragraphedeliste"/>
+        <w:numPr>
+          <w:ilvl w:val="0"/>
+          <w:numId w:val="2"/>
+        </w:numPr>
+        <w:rPr>
+          <w:rFonts w:ascii="Times New Roman" w:hAnsi="Times New Roman" w:cs="Times New Roman"/>
+          <w:color w:val="EE0000"/>
+          <w:sz w:val="30"/>
+          <w:szCs w:val="30"/>
+          <w:u w:val="single"/>
+        </w:rPr>
+      </w:pPr>
+      <w:proofErr w:type="spellStart"/>
+      <w:r>
+        <w:rPr>
+          <w:rFonts w:ascii="Times New Roman" w:hAnsi="Times New Roman" w:cs="Times New Roman"/>
+          <w:color w:val="EE0000"/>
+          <w:sz w:val="30"/>
+          <w:szCs w:val="30"/>
+          <w:u w:val="single"/>
+        </w:rPr>
+        <w:t>Resultat</w:t>
+      </w:r>
+      <w:proofErr w:type="spellEnd"/>
+    </w:p>
+    <w:p>
+      <w:pPr>
+        <w:pStyle w:val="Paragraphedeliste"/>
+        <w:numPr>
+          <w:ilvl w:val="1"/>
+          <w:numId w:val="2"/>
+        </w:numPr>
+        <w:rPr>
+          <w:rFonts w:ascii="Times New Roman" w:hAnsi="Times New Roman" w:cs="Times New Roman"/>
+          <w:color w:val="EE0000"/>
+          <w:sz w:val="30"/>
+          <w:szCs w:val="30"/>
+          <w:u w:val="single"/>
+        </w:rPr>
+      </w:pPr>
+      <w:proofErr w:type="spellStart"/>
+      <w:r>
+        <w:rPr>
+          <w:rFonts w:ascii="Times New Roman" w:hAnsi="Times New Roman" w:cs="Times New Roman"/>
+          <w:color w:val="EE0000"/>
+          <w:sz w:val="30"/>
+          <w:szCs w:val="30"/>
+        </w:rPr>
+        <w:t>Adherent</w:t>
+      </w:r>
+      <w:proofErr w:type="spellEnd"/>
+      <w:r>
+        <w:rPr>
+          <w:rFonts w:ascii="Times New Roman" w:hAnsi="Times New Roman" w:cs="Times New Roman"/>
+          <w:color w:val="EE0000"/>
+          <w:sz w:val="30"/>
+          <w:szCs w:val="30"/>
+        </w:rPr>
+        <w:t xml:space="preserve"> +1 </w:t>
+      </w:r>
+      <w:proofErr w:type="spellStart"/>
+      <w:r>
+        <w:rPr>
+          <w:rFonts w:ascii="Times New Roman" w:hAnsi="Times New Roman" w:cs="Times New Roman"/>
+          <w:color w:val="EE0000"/>
+          <w:sz w:val="30"/>
+          <w:szCs w:val="30"/>
+        </w:rPr>
+        <w:t>reservation</w:t>
+      </w:r>
+      <w:proofErr w:type="spellEnd"/>
+      <w:r>
+        <w:rPr>
+          <w:rFonts w:ascii="Times New Roman" w:hAnsi="Times New Roman" w:cs="Times New Roman"/>
+          <w:color w:val="EE0000"/>
+          <w:sz w:val="30"/>
+          <w:szCs w:val="30"/>
+        </w:rPr>
+        <w:t xml:space="preserve"> </w:t>
+      </w:r>
+    </w:p>
+    <w:p>
+      <w:pPr>
+        <w:pStyle w:val="Paragraphedeliste"/>
+        <w:numPr>
+          <w:ilvl w:val="1"/>
+          <w:numId w:val="2"/>
+        </w:numPr>
+        <w:rPr>
+          <w:rFonts w:ascii="Times New Roman" w:hAnsi="Times New Roman" w:cs="Times New Roman"/>
+          <w:color w:val="EE0000"/>
+          <w:sz w:val="30"/>
+          <w:szCs w:val="30"/>
+          <w:u w:val="single"/>
+        </w:rPr>
+      </w:pPr>
+      <w:r>
+        <w:rPr>
+          <w:rFonts w:ascii="Times New Roman" w:hAnsi="Times New Roman" w:cs="Times New Roman"/>
+          <w:color w:val="EE0000"/>
+          <w:sz w:val="30"/>
+          <w:szCs w:val="30"/>
+        </w:rPr>
+        <w:t xml:space="preserve">Historique </w:t>
+      </w:r>
+      <w:proofErr w:type="spellStart"/>
+      <w:r>
+        <w:rPr>
+          <w:rFonts w:ascii="Times New Roman" w:hAnsi="Times New Roman" w:cs="Times New Roman"/>
+          <w:color w:val="EE0000"/>
+          <w:sz w:val="30"/>
+          <w:szCs w:val="30"/>
+        </w:rPr>
+        <w:t>reservation</w:t>
+      </w:r>
+      <w:proofErr w:type="spellEnd"/>
+      <w:r>
+        <w:rPr>
+          <w:rFonts w:ascii="Times New Roman" w:hAnsi="Times New Roman" w:cs="Times New Roman"/>
+          <w:color w:val="EE0000"/>
+          <w:sz w:val="30"/>
+          <w:szCs w:val="30"/>
+        </w:rPr>
+        <w:t xml:space="preserve"> remplie </w:t>
+      </w:r>
+    </w:p>
+    <w:p>
+      <w:pPr>
+        <w:pStyle w:val="Paragraphedeliste"/>
+        <w:numPr>
+          <w:ilvl w:val="1"/>
+          <w:numId w:val="2"/>
+        </w:numPr>
+        <w:rPr>
+          <w:rFonts w:ascii="Times New Roman" w:hAnsi="Times New Roman" w:cs="Times New Roman"/>
+          <w:color w:val="EE0000"/>
+          <w:sz w:val="30"/>
+          <w:szCs w:val="30"/>
+          <w:u w:val="single"/>
+        </w:rPr>
+      </w:pPr>
+      <w:r>
+        <w:rPr>
+          <w:rFonts w:ascii="Times New Roman" w:hAnsi="Times New Roman" w:cs="Times New Roman"/>
+          <w:color w:val="EE0000"/>
+          <w:sz w:val="30"/>
+          <w:szCs w:val="30"/>
+        </w:rPr>
+        <w:t xml:space="preserve">Quota </w:t>
+      </w:r>
+      <w:proofErr w:type="spellStart"/>
+      <w:r>
+        <w:rPr>
+          <w:rFonts w:ascii="Times New Roman" w:hAnsi="Times New Roman" w:cs="Times New Roman"/>
+          <w:color w:val="EE0000"/>
+          <w:sz w:val="30"/>
+          <w:szCs w:val="30"/>
+        </w:rPr>
+        <w:t>adherent</w:t>
+      </w:r>
+      <w:proofErr w:type="spellEnd"/>
+      <w:r>
+        <w:rPr>
+          <w:rFonts w:ascii="Times New Roman" w:hAnsi="Times New Roman" w:cs="Times New Roman"/>
+          <w:color w:val="EE0000"/>
+          <w:sz w:val="30"/>
+          <w:szCs w:val="30"/>
+        </w:rPr>
+        <w:t xml:space="preserve"> -1</w:t>
+      </w:r>
+    </w:p>
+    <w:p>
+      <w:pPr>
+        <w:pStyle w:val="Paragraphedeliste"/>
+        <w:numPr>
+          <w:ilvl w:val="0"/>
+          <w:numId w:val="2"/>
+        </w:numPr>
         <w:rPr>
           <w:rFonts w:ascii="Times New Roman" w:hAnsi="Times New Roman" w:cs="Times New Roman"/>
           <w:color w:val="1F3864" w:themeColor="accent1" w:themeShade="80"/>
@@ -1668,695 +3582,7 @@
           <w:szCs w:val="50"/>
           <w:u w:val="single"/>
         </w:rPr>
-        <w:t>Prêt :</w:t>
-      </w:r>
-    </w:p>
-    <w:p>
-      <w:pPr>
-        <w:pStyle w:val="Paragraphedeliste"/>
-        <w:numPr>
-          <w:ilvl w:val="1"/>
-          <w:numId w:val="1"/>
-        </w:numPr>
-        <w:rPr>
-          <w:rFonts w:ascii="Times New Roman" w:hAnsi="Times New Roman" w:cs="Times New Roman"/>
-          <w:sz w:val="40"/>
-          <w:szCs w:val="40"/>
-          <w:u w:val="single"/>
-        </w:rPr>
-      </w:pPr>
-      <w:r>
-        <w:rPr>
-          <w:rFonts w:ascii="Times New Roman" w:hAnsi="Times New Roman" w:cs="Times New Roman"/>
-          <w:sz w:val="30"/>
-          <w:szCs w:val="30"/>
-        </w:rPr>
-        <w:t xml:space="preserve">But : </w:t>
-      </w:r>
-      <w:proofErr w:type="spellStart"/>
-      <w:r>
-        <w:rPr>
-          <w:rFonts w:ascii="Times New Roman" w:hAnsi="Times New Roman" w:cs="Times New Roman"/>
-          <w:sz w:val="30"/>
-          <w:szCs w:val="30"/>
-        </w:rPr>
-        <w:t>Preter</w:t>
-      </w:r>
-      <w:proofErr w:type="spellEnd"/>
-      <w:r>
-        <w:rPr>
-          <w:rFonts w:ascii="Times New Roman" w:hAnsi="Times New Roman" w:cs="Times New Roman"/>
-          <w:sz w:val="30"/>
-          <w:szCs w:val="30"/>
-        </w:rPr>
-        <w:t xml:space="preserve"> un exemple de livre </w:t>
-      </w:r>
-    </w:p>
-    <w:p>
-      <w:pPr>
-        <w:pStyle w:val="Paragraphedeliste"/>
-        <w:numPr>
-          <w:ilvl w:val="1"/>
-          <w:numId w:val="1"/>
-        </w:numPr>
-        <w:rPr>
-          <w:rFonts w:ascii="Times New Roman" w:hAnsi="Times New Roman" w:cs="Times New Roman"/>
-          <w:sz w:val="40"/>
-          <w:szCs w:val="40"/>
-          <w:u w:val="single"/>
-        </w:rPr>
-      </w:pPr>
-      <w:r>
-        <w:rPr>
-          <w:rFonts w:ascii="Times New Roman" w:hAnsi="Times New Roman" w:cs="Times New Roman"/>
-          <w:sz w:val="30"/>
-          <w:szCs w:val="30"/>
-        </w:rPr>
-        <w:t>Utilisateur</w:t>
-      </w:r>
-      <w:proofErr w:type="gramStart"/>
-      <w:r>
-        <w:rPr>
-          <w:rFonts w:ascii="Times New Roman" w:hAnsi="Times New Roman" w:cs="Times New Roman"/>
-          <w:sz w:val="30"/>
-          <w:szCs w:val="30"/>
-        </w:rPr>
-        <w:t> :</w:t>
-      </w:r>
-      <w:proofErr w:type="spellStart"/>
-      <w:r>
-        <w:rPr>
-          <w:rFonts w:ascii="Times New Roman" w:hAnsi="Times New Roman" w:cs="Times New Roman"/>
-          <w:sz w:val="30"/>
-          <w:szCs w:val="30"/>
-        </w:rPr>
-        <w:t>Bibliothecaire</w:t>
-      </w:r>
-      <w:proofErr w:type="spellEnd"/>
-      <w:proofErr w:type="gramEnd"/>
-      <w:r>
-        <w:rPr>
-          <w:rFonts w:ascii="Times New Roman" w:hAnsi="Times New Roman" w:cs="Times New Roman"/>
-          <w:sz w:val="30"/>
-          <w:szCs w:val="30"/>
-        </w:rPr>
-        <w:t xml:space="preserve"> validation </w:t>
-      </w:r>
-      <w:r>
-        <w:rPr>
-          <w:rFonts w:ascii="Times New Roman" w:hAnsi="Times New Roman" w:cs="Times New Roman"/>
-          <w:sz w:val="30"/>
-          <w:szCs w:val="30"/>
-        </w:rPr>
-        <w:t xml:space="preserve">du prêt </w:t>
-      </w:r>
-    </w:p>
-    <w:p>
-      <w:pPr>
-        <w:pStyle w:val="Paragraphedeliste"/>
-        <w:numPr>
-          <w:ilvl w:val="1"/>
-          <w:numId w:val="1"/>
-        </w:numPr>
-        <w:rPr>
-          <w:rFonts w:ascii="Times New Roman" w:hAnsi="Times New Roman" w:cs="Times New Roman"/>
-          <w:sz w:val="40"/>
-          <w:szCs w:val="40"/>
-          <w:u w:val="single"/>
-        </w:rPr>
-      </w:pPr>
-      <w:r>
-        <w:rPr>
-          <w:rFonts w:ascii="Times New Roman" w:hAnsi="Times New Roman" w:cs="Times New Roman"/>
-          <w:sz w:val="30"/>
-          <w:szCs w:val="30"/>
-        </w:rPr>
-        <w:t>Scenario :</w:t>
-      </w:r>
-    </w:p>
-    <w:p>
-      <w:pPr>
-        <w:pStyle w:val="Paragraphedeliste"/>
-        <w:numPr>
-          <w:ilvl w:val="2"/>
-          <w:numId w:val="1"/>
-        </w:numPr>
-        <w:rPr>
-          <w:rFonts w:ascii="Times New Roman" w:hAnsi="Times New Roman" w:cs="Times New Roman"/>
-          <w:sz w:val="40"/>
-          <w:szCs w:val="40"/>
-          <w:u w:val="single"/>
-        </w:rPr>
-      </w:pPr>
-      <w:r>
-        <w:rPr>
-          <w:rFonts w:ascii="Times New Roman" w:hAnsi="Times New Roman" w:cs="Times New Roman"/>
-          <w:sz w:val="30"/>
-          <w:szCs w:val="30"/>
-        </w:rPr>
-        <w:t>Page de prêt</w:t>
-      </w:r>
-    </w:p>
-    <w:p>
-      <w:pPr>
-        <w:pStyle w:val="Paragraphedeliste"/>
-        <w:numPr>
-          <w:ilvl w:val="3"/>
-          <w:numId w:val="1"/>
-        </w:numPr>
-        <w:rPr>
-          <w:rFonts w:ascii="Times New Roman" w:hAnsi="Times New Roman" w:cs="Times New Roman"/>
-          <w:sz w:val="40"/>
-          <w:szCs w:val="40"/>
-          <w:u w:val="single"/>
-        </w:rPr>
-      </w:pPr>
-      <w:proofErr w:type="spellStart"/>
-      <w:r>
-        <w:rPr>
-          <w:rFonts w:ascii="Times New Roman" w:hAnsi="Times New Roman" w:cs="Times New Roman"/>
-          <w:sz w:val="30"/>
-          <w:szCs w:val="30"/>
-          <w:u w:val="single"/>
-        </w:rPr>
-        <w:t>Selection</w:t>
-      </w:r>
-      <w:proofErr w:type="spellEnd"/>
-      <w:r>
-        <w:rPr>
-          <w:rFonts w:ascii="Times New Roman" w:hAnsi="Times New Roman" w:cs="Times New Roman"/>
-          <w:sz w:val="30"/>
-          <w:szCs w:val="30"/>
-          <w:u w:val="single"/>
-        </w:rPr>
-        <w:t xml:space="preserve"> user pour le prêt </w:t>
-      </w:r>
-    </w:p>
-    <w:p>
-      <w:pPr>
-        <w:pStyle w:val="Paragraphedeliste"/>
-        <w:numPr>
-          <w:ilvl w:val="3"/>
-          <w:numId w:val="1"/>
-        </w:numPr>
-        <w:rPr>
-          <w:rFonts w:ascii="Times New Roman" w:hAnsi="Times New Roman" w:cs="Times New Roman"/>
-          <w:sz w:val="40"/>
-          <w:szCs w:val="40"/>
-          <w:u w:val="single"/>
-        </w:rPr>
-      </w:pPr>
-      <w:r>
-        <w:rPr>
-          <w:rFonts w:ascii="Times New Roman" w:hAnsi="Times New Roman" w:cs="Times New Roman"/>
-          <w:sz w:val="30"/>
-          <w:szCs w:val="30"/>
-        </w:rPr>
-        <w:t xml:space="preserve">Liste de </w:t>
-      </w:r>
-      <w:proofErr w:type="spellStart"/>
-      <w:r>
-        <w:rPr>
-          <w:rFonts w:ascii="Times New Roman" w:hAnsi="Times New Roman" w:cs="Times New Roman"/>
-          <w:sz w:val="30"/>
-          <w:szCs w:val="30"/>
-        </w:rPr>
-        <w:t>tout</w:t>
-      </w:r>
-      <w:proofErr w:type="spellEnd"/>
-      <w:r>
-        <w:rPr>
-          <w:rFonts w:ascii="Times New Roman" w:hAnsi="Times New Roman" w:cs="Times New Roman"/>
-          <w:sz w:val="30"/>
-          <w:szCs w:val="30"/>
-        </w:rPr>
-        <w:t xml:space="preserve"> les livres avec leur exemplaire </w:t>
-      </w:r>
-    </w:p>
-    <w:p>
-      <w:pPr>
-        <w:pStyle w:val="Paragraphedeliste"/>
-        <w:numPr>
-          <w:ilvl w:val="3"/>
-          <w:numId w:val="1"/>
-        </w:numPr>
-        <w:rPr>
-          <w:rFonts w:ascii="Times New Roman" w:hAnsi="Times New Roman" w:cs="Times New Roman"/>
-          <w:sz w:val="40"/>
-          <w:szCs w:val="40"/>
-          <w:u w:val="single"/>
-        </w:rPr>
-      </w:pPr>
-      <w:r>
-        <w:rPr>
-          <w:rFonts w:ascii="Times New Roman" w:hAnsi="Times New Roman" w:cs="Times New Roman"/>
-          <w:sz w:val="30"/>
-          <w:szCs w:val="30"/>
-        </w:rPr>
-        <w:t xml:space="preserve">Date de </w:t>
-      </w:r>
-      <w:proofErr w:type="gramStart"/>
-      <w:r>
-        <w:rPr>
-          <w:rFonts w:ascii="Times New Roman" w:hAnsi="Times New Roman" w:cs="Times New Roman"/>
-          <w:sz w:val="30"/>
-          <w:szCs w:val="30"/>
-        </w:rPr>
-        <w:t xml:space="preserve">retour </w:t>
-      </w:r>
-      <w:r>
-        <w:rPr>
-          <w:rFonts w:ascii="Times New Roman" w:hAnsi="Times New Roman" w:cs="Times New Roman"/>
-          <w:sz w:val="30"/>
-          <w:szCs w:val="30"/>
-        </w:rPr>
-        <w:t xml:space="preserve"> du</w:t>
-      </w:r>
-      <w:proofErr w:type="gramEnd"/>
-      <w:r>
-        <w:rPr>
-          <w:rFonts w:ascii="Times New Roman" w:hAnsi="Times New Roman" w:cs="Times New Roman"/>
-          <w:sz w:val="30"/>
-          <w:szCs w:val="30"/>
-        </w:rPr>
-        <w:t xml:space="preserve"> livre </w:t>
-      </w:r>
-    </w:p>
-    <w:p>
-      <w:pPr>
-        <w:pStyle w:val="Paragraphedeliste"/>
-        <w:numPr>
-          <w:ilvl w:val="3"/>
-          <w:numId w:val="1"/>
-        </w:numPr>
-        <w:rPr>
-          <w:rFonts w:ascii="Times New Roman" w:hAnsi="Times New Roman" w:cs="Times New Roman"/>
-          <w:sz w:val="40"/>
-          <w:szCs w:val="40"/>
-          <w:u w:val="single"/>
-        </w:rPr>
-      </w:pPr>
-      <w:r>
-        <w:rPr>
-          <w:rFonts w:ascii="Times New Roman" w:hAnsi="Times New Roman" w:cs="Times New Roman"/>
-          <w:sz w:val="30"/>
-          <w:szCs w:val="30"/>
-        </w:rPr>
-        <w:lastRenderedPageBreak/>
-        <w:t xml:space="preserve">Bouton prêt puis il envoie le prêt a l admin avant d </w:t>
-      </w:r>
-      <w:proofErr w:type="spellStart"/>
-      <w:r>
-        <w:rPr>
-          <w:rFonts w:ascii="Times New Roman" w:hAnsi="Times New Roman" w:cs="Times New Roman"/>
-          <w:sz w:val="30"/>
-          <w:szCs w:val="30"/>
-        </w:rPr>
-        <w:t>etre</w:t>
-      </w:r>
-      <w:proofErr w:type="spellEnd"/>
-      <w:r>
-        <w:rPr>
-          <w:rFonts w:ascii="Times New Roman" w:hAnsi="Times New Roman" w:cs="Times New Roman"/>
-          <w:sz w:val="30"/>
-          <w:szCs w:val="30"/>
-        </w:rPr>
-        <w:t xml:space="preserve"> valider et insert la date du prêt et la date du retour </w:t>
-      </w:r>
-      <w:r>
-        <w:rPr>
-          <w:rFonts w:ascii="Times New Roman" w:hAnsi="Times New Roman" w:cs="Times New Roman"/>
-          <w:sz w:val="30"/>
-          <w:szCs w:val="30"/>
-        </w:rPr>
-        <w:t>dans la base</w:t>
-      </w:r>
-    </w:p>
-    <w:p>
-      <w:pPr>
-        <w:pStyle w:val="Paragraphedeliste"/>
-        <w:numPr>
-          <w:ilvl w:val="1"/>
-          <w:numId w:val="1"/>
-        </w:numPr>
-        <w:rPr>
-          <w:rFonts w:ascii="Times New Roman" w:hAnsi="Times New Roman" w:cs="Times New Roman"/>
-          <w:sz w:val="30"/>
-          <w:szCs w:val="30"/>
-          <w:u w:val="single"/>
-        </w:rPr>
-      </w:pPr>
-      <w:proofErr w:type="spellStart"/>
-      <w:r>
-        <w:rPr>
-          <w:rFonts w:ascii="Times New Roman" w:hAnsi="Times New Roman" w:cs="Times New Roman"/>
-          <w:sz w:val="30"/>
-          <w:szCs w:val="30"/>
-          <w:u w:val="single"/>
-        </w:rPr>
-        <w:t>Regle</w:t>
-      </w:r>
-      <w:proofErr w:type="spellEnd"/>
-      <w:r>
-        <w:rPr>
-          <w:rFonts w:ascii="Times New Roman" w:hAnsi="Times New Roman" w:cs="Times New Roman"/>
-          <w:sz w:val="30"/>
-          <w:szCs w:val="30"/>
-          <w:u w:val="single"/>
-        </w:rPr>
-        <w:t xml:space="preserve"> de gestion </w:t>
-      </w:r>
-    </w:p>
-    <w:p>
-      <w:pPr>
-        <w:pStyle w:val="Standard"/>
-        <w:numPr>
-          <w:ilvl w:val="2"/>
-          <w:numId w:val="1"/>
-        </w:numPr>
-        <w:rPr>
-          <w:sz w:val="30"/>
-          <w:szCs w:val="30"/>
-        </w:rPr>
-      </w:pPr>
-      <w:proofErr w:type="gramStart"/>
-      <w:r>
-        <w:rPr>
-          <w:sz w:val="30"/>
-          <w:szCs w:val="30"/>
-        </w:rPr>
-        <w:t>adhèrent</w:t>
-      </w:r>
-      <w:proofErr w:type="gramEnd"/>
-      <w:r>
-        <w:rPr>
-          <w:sz w:val="30"/>
-          <w:szCs w:val="30"/>
-        </w:rPr>
-        <w:t xml:space="preserve"> existe ??</w:t>
-      </w:r>
-    </w:p>
-    <w:p>
-      <w:pPr>
-        <w:pStyle w:val="Standard"/>
-        <w:numPr>
-          <w:ilvl w:val="2"/>
-          <w:numId w:val="1"/>
-        </w:numPr>
-        <w:rPr>
-          <w:sz w:val="30"/>
-          <w:szCs w:val="30"/>
-        </w:rPr>
-      </w:pPr>
-      <w:proofErr w:type="gramStart"/>
-      <w:r>
-        <w:rPr>
-          <w:sz w:val="30"/>
-          <w:szCs w:val="30"/>
-        </w:rPr>
-        <w:t>adhèrent</w:t>
-      </w:r>
-      <w:proofErr w:type="gramEnd"/>
-      <w:r>
-        <w:rPr>
-          <w:sz w:val="30"/>
-          <w:szCs w:val="30"/>
-        </w:rPr>
-        <w:t xml:space="preserve"> </w:t>
-      </w:r>
-      <w:proofErr w:type="gramStart"/>
-      <w:r>
-        <w:rPr>
-          <w:sz w:val="30"/>
-          <w:szCs w:val="30"/>
-        </w:rPr>
-        <w:t>abonné</w:t>
-      </w:r>
-      <w:proofErr w:type="gramEnd"/>
-      <w:r>
-        <w:rPr>
-          <w:sz w:val="30"/>
-          <w:szCs w:val="30"/>
-        </w:rPr>
-        <w:t xml:space="preserve"> ??</w:t>
-      </w:r>
-    </w:p>
-    <w:p>
-      <w:pPr>
-        <w:pStyle w:val="Standard"/>
-        <w:numPr>
-          <w:ilvl w:val="2"/>
-          <w:numId w:val="1"/>
-        </w:numPr>
-        <w:rPr>
-          <w:sz w:val="30"/>
-          <w:szCs w:val="30"/>
-        </w:rPr>
-      </w:pPr>
-      <w:proofErr w:type="gramStart"/>
-      <w:r>
-        <w:rPr>
-          <w:sz w:val="30"/>
-          <w:szCs w:val="30"/>
-        </w:rPr>
-        <w:t>exemplaire</w:t>
-      </w:r>
-      <w:proofErr w:type="gramEnd"/>
-      <w:r>
-        <w:rPr>
-          <w:sz w:val="30"/>
-          <w:szCs w:val="30"/>
-        </w:rPr>
-        <w:t xml:space="preserve"> existe ??</w:t>
-      </w:r>
-    </w:p>
-    <w:p>
-      <w:pPr>
-        <w:pStyle w:val="Standard"/>
-        <w:numPr>
-          <w:ilvl w:val="2"/>
-          <w:numId w:val="1"/>
-        </w:numPr>
-        <w:rPr>
-          <w:sz w:val="30"/>
-          <w:szCs w:val="30"/>
-        </w:rPr>
-      </w:pPr>
-      <w:r>
-        <w:rPr>
-          <w:sz w:val="30"/>
-          <w:szCs w:val="30"/>
-        </w:rPr>
-        <w:t>Exemplaire disponible ??</w:t>
-      </w:r>
-    </w:p>
-    <w:p>
-      <w:pPr>
-        <w:pStyle w:val="Standard"/>
-        <w:numPr>
-          <w:ilvl w:val="2"/>
-          <w:numId w:val="1"/>
-        </w:numPr>
-        <w:rPr>
-          <w:sz w:val="30"/>
-          <w:szCs w:val="30"/>
-        </w:rPr>
-      </w:pPr>
-      <w:proofErr w:type="gramStart"/>
-      <w:r>
-        <w:rPr>
-          <w:sz w:val="30"/>
-          <w:szCs w:val="30"/>
-        </w:rPr>
-        <w:t>quota</w:t>
-      </w:r>
-      <w:proofErr w:type="gramEnd"/>
-      <w:r>
-        <w:rPr>
-          <w:sz w:val="30"/>
-          <w:szCs w:val="30"/>
-        </w:rPr>
-        <w:t xml:space="preserve"> ??</w:t>
-      </w:r>
-    </w:p>
-    <w:p>
-      <w:pPr>
-        <w:pStyle w:val="Standard"/>
-        <w:numPr>
-          <w:ilvl w:val="2"/>
-          <w:numId w:val="1"/>
-        </w:numPr>
-        <w:rPr>
-          <w:sz w:val="30"/>
-          <w:szCs w:val="30"/>
-        </w:rPr>
-      </w:pPr>
-      <w:proofErr w:type="gramStart"/>
-      <w:r>
-        <w:rPr>
-          <w:sz w:val="30"/>
-          <w:szCs w:val="30"/>
-        </w:rPr>
-        <w:t>Aucun sanction</w:t>
-      </w:r>
-      <w:proofErr w:type="gramEnd"/>
-      <w:r>
-        <w:rPr>
-          <w:sz w:val="30"/>
-          <w:szCs w:val="30"/>
-        </w:rPr>
-        <w:t xml:space="preserve"> ??</w:t>
-      </w:r>
-    </w:p>
-    <w:p>
-      <w:pPr>
-        <w:pStyle w:val="Standard"/>
-        <w:numPr>
-          <w:ilvl w:val="2"/>
-          <w:numId w:val="1"/>
-        </w:numPr>
-        <w:rPr>
-          <w:sz w:val="30"/>
-          <w:szCs w:val="30"/>
-        </w:rPr>
-      </w:pPr>
-      <w:r>
-        <w:rPr>
-          <w:sz w:val="30"/>
-          <w:szCs w:val="30"/>
-        </w:rPr>
-        <w:t>Contrainte livre</w:t>
-      </w:r>
-      <w:r>
-        <w:rPr>
-          <w:sz w:val="30"/>
-          <w:szCs w:val="30"/>
-        </w:rPr>
-        <w:t xml:space="preserve"> </w:t>
-      </w:r>
-      <w:proofErr w:type="spellStart"/>
-      <w:r>
-        <w:rPr>
-          <w:sz w:val="30"/>
-          <w:szCs w:val="30"/>
-        </w:rPr>
-        <w:t>verifie</w:t>
-      </w:r>
-      <w:proofErr w:type="spellEnd"/>
-      <w:r>
-        <w:rPr>
-          <w:sz w:val="30"/>
-          <w:szCs w:val="30"/>
-        </w:rPr>
-        <w:t xml:space="preserve"> l </w:t>
-      </w:r>
-      <w:proofErr w:type="spellStart"/>
-      <w:r>
-        <w:rPr>
-          <w:sz w:val="30"/>
-          <w:szCs w:val="30"/>
-        </w:rPr>
-        <w:t>age</w:t>
-      </w:r>
-      <w:proofErr w:type="spellEnd"/>
-      <w:r>
-        <w:rPr>
-          <w:sz w:val="30"/>
-          <w:szCs w:val="30"/>
-        </w:rPr>
-        <w:t xml:space="preserve"> </w:t>
-      </w:r>
-    </w:p>
-    <w:p>
-      <w:pPr>
-        <w:rPr>
-          <w:rFonts w:ascii="Times New Roman" w:hAnsi="Times New Roman" w:cs="Times New Roman"/>
-          <w:sz w:val="30"/>
-          <w:szCs w:val="30"/>
-          <w:u w:val="single"/>
-        </w:rPr>
-      </w:pPr>
-    </w:p>
-    <w:p>
-      <w:pPr>
-        <w:pStyle w:val="Paragraphedeliste"/>
-        <w:numPr>
-          <w:ilvl w:val="0"/>
-          <w:numId w:val="5"/>
-        </w:numPr>
-        <w:rPr>
-          <w:rFonts w:ascii="Times New Roman" w:hAnsi="Times New Roman" w:cs="Times New Roman"/>
-          <w:sz w:val="30"/>
-          <w:szCs w:val="30"/>
-          <w:u w:val="single"/>
-        </w:rPr>
-      </w:pPr>
-      <w:r>
-        <w:rPr>
-          <w:rFonts w:ascii="Times New Roman" w:hAnsi="Times New Roman" w:cs="Times New Roman"/>
-          <w:sz w:val="30"/>
-          <w:szCs w:val="30"/>
-          <w:u w:val="single"/>
-        </w:rPr>
-        <w:t xml:space="preserve">Restrictions : </w:t>
-      </w:r>
-    </w:p>
-    <w:p>
-      <w:pPr>
-        <w:pStyle w:val="Paragraphedeliste"/>
-        <w:numPr>
-          <w:ilvl w:val="0"/>
-          <w:numId w:val="5"/>
-        </w:numPr>
-        <w:rPr>
-          <w:rFonts w:ascii="Times New Roman" w:hAnsi="Times New Roman" w:cs="Times New Roman"/>
-          <w:sz w:val="30"/>
-          <w:szCs w:val="30"/>
-          <w:u w:val="single"/>
-        </w:rPr>
-      </w:pPr>
-      <w:r>
-        <w:rPr>
-          <w:rFonts w:ascii="Times New Roman" w:hAnsi="Times New Roman" w:cs="Times New Roman"/>
-          <w:sz w:val="30"/>
-          <w:szCs w:val="30"/>
-        </w:rPr>
-        <w:t xml:space="preserve">Exemplaire devient indisponible </w:t>
-      </w:r>
-      <w:proofErr w:type="spellStart"/>
-      <w:r>
-        <w:rPr>
-          <w:rFonts w:ascii="Times New Roman" w:hAnsi="Times New Roman" w:cs="Times New Roman"/>
-          <w:sz w:val="30"/>
-          <w:szCs w:val="30"/>
-        </w:rPr>
-        <w:t>jusqu</w:t>
-      </w:r>
-      <w:proofErr w:type="spellEnd"/>
-      <w:r>
-        <w:rPr>
-          <w:rFonts w:ascii="Times New Roman" w:hAnsi="Times New Roman" w:cs="Times New Roman"/>
-          <w:sz w:val="30"/>
-          <w:szCs w:val="30"/>
-        </w:rPr>
-        <w:t xml:space="preserve"> a la fin de la date </w:t>
-      </w:r>
-    </w:p>
-    <w:p>
-      <w:pPr>
-        <w:pStyle w:val="Paragraphedeliste"/>
-        <w:numPr>
-          <w:ilvl w:val="0"/>
-          <w:numId w:val="1"/>
-        </w:numPr>
-        <w:rPr>
-          <w:rFonts w:ascii="Times New Roman" w:hAnsi="Times New Roman" w:cs="Times New Roman"/>
-          <w:sz w:val="30"/>
-          <w:szCs w:val="30"/>
-          <w:u w:val="single"/>
-        </w:rPr>
-      </w:pPr>
-      <w:proofErr w:type="spellStart"/>
+      </w:pPr>
       <w:r>
         <w:rPr>
           <w:rFonts w:ascii="Times New Roman" w:hAnsi="Times New Roman" w:cs="Times New Roman"/>
@@ -2365,329 +3591,8 @@
           <w:szCs w:val="50"/>
           <w:u w:val="single"/>
         </w:rPr>
-        <w:t>Reservation</w:t>
-      </w:r>
-      <w:proofErr w:type="spellEnd"/>
-      <w:r>
-        <w:rPr>
-          <w:rFonts w:ascii="Times New Roman" w:hAnsi="Times New Roman" w:cs="Times New Roman"/>
-          <w:color w:val="1F3864" w:themeColor="accent1" w:themeShade="80"/>
-          <w:sz w:val="50"/>
-          <w:szCs w:val="50"/>
-          <w:u w:val="single"/>
-        </w:rPr>
-        <w:t xml:space="preserve"> </w:t>
-      </w:r>
-      <w:r>
-        <w:rPr>
-          <w:rFonts w:ascii="Times New Roman" w:hAnsi="Times New Roman" w:cs="Times New Roman"/>
-          <w:sz w:val="30"/>
-          <w:szCs w:val="30"/>
-          <w:u w:val="single"/>
-        </w:rPr>
-        <w:br/>
-      </w:r>
-      <w:r>
-        <w:rPr>
-          <w:rFonts w:ascii="Times New Roman" w:hAnsi="Times New Roman" w:cs="Times New Roman"/>
-          <w:sz w:val="30"/>
-          <w:szCs w:val="30"/>
-        </w:rPr>
-        <w:t xml:space="preserve">Un </w:t>
-      </w:r>
-      <w:proofErr w:type="spellStart"/>
-      <w:r>
-        <w:rPr>
-          <w:rFonts w:ascii="Times New Roman" w:hAnsi="Times New Roman" w:cs="Times New Roman"/>
-          <w:sz w:val="30"/>
-          <w:szCs w:val="30"/>
-        </w:rPr>
-        <w:t>adherent</w:t>
-      </w:r>
-      <w:proofErr w:type="spellEnd"/>
-      <w:r>
-        <w:rPr>
-          <w:rFonts w:ascii="Times New Roman" w:hAnsi="Times New Roman" w:cs="Times New Roman"/>
-          <w:sz w:val="30"/>
-          <w:szCs w:val="30"/>
-        </w:rPr>
-        <w:t xml:space="preserve"> se connecte va au menu </w:t>
-      </w:r>
-      <w:proofErr w:type="spellStart"/>
-      <w:r>
-        <w:rPr>
-          <w:rFonts w:ascii="Times New Roman" w:hAnsi="Times New Roman" w:cs="Times New Roman"/>
-          <w:sz w:val="30"/>
-          <w:szCs w:val="30"/>
-        </w:rPr>
-        <w:t>reserver</w:t>
-      </w:r>
-      <w:proofErr w:type="spellEnd"/>
-      <w:r>
-        <w:rPr>
-          <w:rFonts w:ascii="Times New Roman" w:hAnsi="Times New Roman" w:cs="Times New Roman"/>
-          <w:sz w:val="30"/>
-          <w:szCs w:val="30"/>
-        </w:rPr>
-        <w:t xml:space="preserve"> un livre</w:t>
-      </w:r>
-      <w:r>
-        <w:rPr>
-          <w:rFonts w:ascii="Times New Roman" w:hAnsi="Times New Roman" w:cs="Times New Roman"/>
-          <w:sz w:val="30"/>
-          <w:szCs w:val="30"/>
-        </w:rPr>
-        <w:br/>
-        <w:t xml:space="preserve">Remplir </w:t>
-      </w:r>
-      <w:proofErr w:type="spellStart"/>
-      <w:r>
-        <w:rPr>
-          <w:rFonts w:ascii="Times New Roman" w:hAnsi="Times New Roman" w:cs="Times New Roman"/>
-          <w:sz w:val="30"/>
-          <w:szCs w:val="30"/>
-        </w:rPr>
-        <w:t>l exemplaire</w:t>
-      </w:r>
-      <w:proofErr w:type="spellEnd"/>
-      <w:r>
-        <w:rPr>
-          <w:rFonts w:ascii="Times New Roman" w:hAnsi="Times New Roman" w:cs="Times New Roman"/>
-          <w:sz w:val="30"/>
-          <w:szCs w:val="30"/>
-        </w:rPr>
-        <w:t xml:space="preserve"> et date </w:t>
-      </w:r>
-      <w:r>
-        <w:rPr>
-          <w:rFonts w:ascii="Times New Roman" w:hAnsi="Times New Roman" w:cs="Times New Roman"/>
-          <w:sz w:val="30"/>
-          <w:szCs w:val="30"/>
-        </w:rPr>
-        <w:t xml:space="preserve">de </w:t>
-      </w:r>
-      <w:proofErr w:type="spellStart"/>
-      <w:r>
-        <w:rPr>
-          <w:rFonts w:ascii="Times New Roman" w:hAnsi="Times New Roman" w:cs="Times New Roman"/>
-          <w:sz w:val="30"/>
-          <w:szCs w:val="30"/>
-        </w:rPr>
-        <w:t>reservation</w:t>
-      </w:r>
-      <w:proofErr w:type="spellEnd"/>
-      <w:r>
-        <w:rPr>
-          <w:rFonts w:ascii="Times New Roman" w:hAnsi="Times New Roman" w:cs="Times New Roman"/>
-          <w:sz w:val="30"/>
-          <w:szCs w:val="30"/>
-        </w:rPr>
-        <w:t xml:space="preserve"> </w:t>
-      </w:r>
-      <w:r>
-        <w:rPr>
-          <w:rFonts w:ascii="Times New Roman" w:hAnsi="Times New Roman" w:cs="Times New Roman"/>
-          <w:sz w:val="30"/>
-          <w:szCs w:val="30"/>
-          <w:u w:val="single"/>
-        </w:rPr>
-        <w:br/>
-      </w:r>
-      <w:r>
-        <w:rPr>
-          <w:rFonts w:ascii="Times New Roman" w:hAnsi="Times New Roman" w:cs="Times New Roman"/>
-          <w:sz w:val="30"/>
-          <w:szCs w:val="30"/>
-        </w:rPr>
-        <w:t xml:space="preserve">Un </w:t>
-      </w:r>
-      <w:proofErr w:type="spellStart"/>
-      <w:r>
-        <w:rPr>
-          <w:rFonts w:ascii="Times New Roman" w:hAnsi="Times New Roman" w:cs="Times New Roman"/>
-          <w:sz w:val="30"/>
-          <w:szCs w:val="30"/>
-        </w:rPr>
-        <w:t>adherent</w:t>
-      </w:r>
-      <w:proofErr w:type="spellEnd"/>
-      <w:r>
-        <w:rPr>
-          <w:rFonts w:ascii="Times New Roman" w:hAnsi="Times New Roman" w:cs="Times New Roman"/>
-          <w:sz w:val="30"/>
-          <w:szCs w:val="30"/>
-        </w:rPr>
-        <w:t xml:space="preserve"> pour faire une </w:t>
-      </w:r>
-      <w:proofErr w:type="spellStart"/>
-      <w:r>
-        <w:rPr>
-          <w:rFonts w:ascii="Times New Roman" w:hAnsi="Times New Roman" w:cs="Times New Roman"/>
-          <w:sz w:val="30"/>
-          <w:szCs w:val="30"/>
-        </w:rPr>
-        <w:t>reservation</w:t>
-      </w:r>
-      <w:proofErr w:type="spellEnd"/>
-      <w:r>
-        <w:rPr>
-          <w:rFonts w:ascii="Times New Roman" w:hAnsi="Times New Roman" w:cs="Times New Roman"/>
-          <w:sz w:val="30"/>
-          <w:szCs w:val="30"/>
-        </w:rPr>
-        <w:t xml:space="preserve"> et envoie une demande chez le back office admin pour confirmer avant d </w:t>
-      </w:r>
-      <w:proofErr w:type="spellStart"/>
-      <w:r>
-        <w:rPr>
-          <w:rFonts w:ascii="Times New Roman" w:hAnsi="Times New Roman" w:cs="Times New Roman"/>
-          <w:sz w:val="30"/>
-          <w:szCs w:val="30"/>
-        </w:rPr>
-        <w:t>inserer</w:t>
-      </w:r>
-      <w:proofErr w:type="spellEnd"/>
-      <w:r>
-        <w:rPr>
-          <w:rFonts w:ascii="Times New Roman" w:hAnsi="Times New Roman" w:cs="Times New Roman"/>
-          <w:sz w:val="30"/>
-          <w:szCs w:val="30"/>
-        </w:rPr>
-        <w:t xml:space="preserve"> dans la base puis l </w:t>
-      </w:r>
-      <w:r>
-        <w:rPr>
-          <w:rFonts w:ascii="Times New Roman" w:hAnsi="Times New Roman" w:cs="Times New Roman"/>
-          <w:b/>
-          <w:bCs/>
-          <w:color w:val="EE0000"/>
-          <w:sz w:val="30"/>
-          <w:szCs w:val="30"/>
-          <w:u w:val="single"/>
-        </w:rPr>
-        <w:t>statut</w:t>
-      </w:r>
-      <w:r>
-        <w:rPr>
-          <w:rFonts w:ascii="Times New Roman" w:hAnsi="Times New Roman" w:cs="Times New Roman"/>
-          <w:color w:val="EE0000"/>
-          <w:sz w:val="30"/>
-          <w:szCs w:val="30"/>
-        </w:rPr>
-        <w:t xml:space="preserve"> </w:t>
-      </w:r>
-      <w:r>
-        <w:rPr>
-          <w:rFonts w:ascii="Times New Roman" w:hAnsi="Times New Roman" w:cs="Times New Roman"/>
-          <w:sz w:val="30"/>
-          <w:szCs w:val="30"/>
-        </w:rPr>
-        <w:t xml:space="preserve">devient en cours puis </w:t>
-      </w:r>
-      <w:proofErr w:type="spellStart"/>
-      <w:r>
-        <w:rPr>
-          <w:rFonts w:ascii="Times New Roman" w:hAnsi="Times New Roman" w:cs="Times New Roman"/>
-          <w:sz w:val="30"/>
-          <w:szCs w:val="30"/>
-        </w:rPr>
-        <w:t>apres</w:t>
-      </w:r>
-      <w:proofErr w:type="spellEnd"/>
-      <w:r>
-        <w:rPr>
-          <w:rFonts w:ascii="Times New Roman" w:hAnsi="Times New Roman" w:cs="Times New Roman"/>
-          <w:sz w:val="30"/>
-          <w:szCs w:val="30"/>
-        </w:rPr>
-        <w:t xml:space="preserve"> validation elle devient en </w:t>
-      </w:r>
-      <w:r>
-        <w:rPr>
-          <w:rFonts w:ascii="Times New Roman" w:hAnsi="Times New Roman" w:cs="Times New Roman"/>
-          <w:sz w:val="30"/>
-          <w:szCs w:val="30"/>
-        </w:rPr>
-        <w:t>réserve</w:t>
-      </w:r>
-      <w:r>
-        <w:rPr>
-          <w:rFonts w:ascii="Times New Roman" w:hAnsi="Times New Roman" w:cs="Times New Roman"/>
-          <w:sz w:val="30"/>
-          <w:szCs w:val="30"/>
-        </w:rPr>
-        <w:t xml:space="preserve"> </w:t>
-      </w:r>
-    </w:p>
-    <w:p>
-      <w:pPr>
-        <w:pStyle w:val="Paragraphedeliste"/>
-        <w:rPr>
-          <w:rFonts w:ascii="Times New Roman" w:hAnsi="Times New Roman" w:cs="Times New Roman"/>
-          <w:sz w:val="30"/>
-          <w:szCs w:val="30"/>
-        </w:rPr>
-      </w:pPr>
-      <w:r>
-        <w:rPr>
-          <w:rFonts w:ascii="Times New Roman" w:hAnsi="Times New Roman" w:cs="Times New Roman"/>
-          <w:sz w:val="30"/>
-          <w:szCs w:val="30"/>
-        </w:rPr>
-        <w:t xml:space="preserve">On </w:t>
-      </w:r>
-      <w:proofErr w:type="spellStart"/>
-      <w:r>
-        <w:rPr>
-          <w:rFonts w:ascii="Times New Roman" w:hAnsi="Times New Roman" w:cs="Times New Roman"/>
-          <w:sz w:val="30"/>
-          <w:szCs w:val="30"/>
-        </w:rPr>
-        <w:t>reserve</w:t>
-      </w:r>
-      <w:proofErr w:type="spellEnd"/>
-      <w:r>
-        <w:rPr>
-          <w:rFonts w:ascii="Times New Roman" w:hAnsi="Times New Roman" w:cs="Times New Roman"/>
-          <w:sz w:val="30"/>
-          <w:szCs w:val="30"/>
-        </w:rPr>
-        <w:t xml:space="preserve"> un exemplaire de livre </w:t>
-      </w:r>
-    </w:p>
-    <w:p>
-      <w:pPr>
-        <w:pStyle w:val="Paragraphedeliste"/>
-        <w:numPr>
-          <w:ilvl w:val="0"/>
-          <w:numId w:val="2"/>
-        </w:numPr>
-        <w:rPr>
-          <w:rFonts w:ascii="Times New Roman" w:hAnsi="Times New Roman" w:cs="Times New Roman"/>
-          <w:sz w:val="30"/>
-          <w:szCs w:val="30"/>
-          <w:u w:val="single"/>
-        </w:rPr>
-      </w:pPr>
-      <w:proofErr w:type="spellStart"/>
-      <w:r>
-        <w:rPr>
-          <w:rFonts w:ascii="Times New Roman" w:hAnsi="Times New Roman" w:cs="Times New Roman"/>
-          <w:sz w:val="30"/>
-          <w:szCs w:val="30"/>
-          <w:u w:val="single"/>
-        </w:rPr>
-        <w:t>Regle</w:t>
-      </w:r>
-      <w:proofErr w:type="spellEnd"/>
-      <w:r>
-        <w:rPr>
-          <w:rFonts w:ascii="Times New Roman" w:hAnsi="Times New Roman" w:cs="Times New Roman"/>
-          <w:sz w:val="30"/>
-          <w:szCs w:val="30"/>
-          <w:u w:val="single"/>
-        </w:rPr>
-        <w:t xml:space="preserve"> de gestion</w:t>
+        <w:lastRenderedPageBreak/>
+        <w:t>Prolongement</w:t>
       </w:r>
     </w:p>
     <w:p>
@@ -2704,23 +3609,92 @@
           <w:u w:val="single"/>
         </w:rPr>
       </w:pPr>
-      <w:proofErr w:type="spellStart"/>
-      <w:r>
-        <w:rPr>
-          <w:rFonts w:ascii="Times New Roman" w:hAnsi="Times New Roman" w:cs="Times New Roman"/>
-          <w:sz w:val="30"/>
-          <w:szCs w:val="30"/>
-        </w:rPr>
-        <w:t>Adherent</w:t>
-      </w:r>
-      <w:proofErr w:type="spellEnd"/>
-      <w:r>
-        <w:rPr>
-          <w:rFonts w:ascii="Times New Roman" w:hAnsi="Times New Roman" w:cs="Times New Roman"/>
-          <w:sz w:val="30"/>
-          <w:szCs w:val="30"/>
-        </w:rPr>
-        <w:t xml:space="preserve"> existe </w:t>
+      <w:r>
+        <w:rPr>
+          <w:rFonts w:ascii="Times New Roman" w:hAnsi="Times New Roman" w:cs="Times New Roman"/>
+          <w:sz w:val="30"/>
+          <w:szCs w:val="30"/>
+        </w:rPr>
+        <w:t>But</w:t>
+      </w:r>
+      <w:proofErr w:type="gramStart"/>
+      <w:r>
+        <w:rPr>
+          <w:rFonts w:ascii="Times New Roman" w:hAnsi="Times New Roman" w:cs="Times New Roman"/>
+          <w:sz w:val="30"/>
+          <w:szCs w:val="30"/>
+        </w:rPr>
+        <w:t> :Si</w:t>
+      </w:r>
+      <w:proofErr w:type="gramEnd"/>
+      <w:r>
+        <w:rPr>
+          <w:rFonts w:ascii="Times New Roman" w:hAnsi="Times New Roman" w:cs="Times New Roman"/>
+          <w:sz w:val="30"/>
+          <w:szCs w:val="30"/>
+        </w:rPr>
+        <w:t xml:space="preserve"> l </w:t>
+      </w:r>
+      <w:proofErr w:type="spellStart"/>
+      <w:r>
+        <w:rPr>
+          <w:rFonts w:ascii="Times New Roman" w:hAnsi="Times New Roman" w:cs="Times New Roman"/>
+          <w:sz w:val="30"/>
+          <w:szCs w:val="30"/>
+        </w:rPr>
+        <w:t>adherent</w:t>
+      </w:r>
+      <w:proofErr w:type="spellEnd"/>
+      <w:r>
+        <w:rPr>
+          <w:rFonts w:ascii="Times New Roman" w:hAnsi="Times New Roman" w:cs="Times New Roman"/>
+          <w:sz w:val="30"/>
+          <w:szCs w:val="30"/>
+        </w:rPr>
+        <w:t xml:space="preserve"> ne veut pas encore rendre le livre il lui faut un prolongement pout la date de remise du livre </w:t>
+      </w:r>
+      <w:r>
+        <w:rPr>
+          <w:rFonts w:ascii="Times New Roman" w:hAnsi="Times New Roman" w:cs="Times New Roman"/>
+          <w:sz w:val="30"/>
+          <w:szCs w:val="30"/>
+        </w:rPr>
+        <w:br/>
+      </w:r>
+      <w:r>
+        <w:rPr>
+          <w:rFonts w:ascii="Times New Roman" w:hAnsi="Times New Roman" w:cs="Times New Roman"/>
+          <w:sz w:val="30"/>
+          <w:szCs w:val="30"/>
+          <w:u w:val="single"/>
+        </w:rPr>
+        <w:t>Utilisateur :</w:t>
+      </w:r>
+      <w:r>
+        <w:rPr>
+          <w:rFonts w:ascii="Times New Roman" w:hAnsi="Times New Roman" w:cs="Times New Roman"/>
+          <w:sz w:val="30"/>
+          <w:szCs w:val="30"/>
+        </w:rPr>
+        <w:t xml:space="preserve"> </w:t>
+      </w:r>
+      <w:proofErr w:type="spellStart"/>
+      <w:r>
+        <w:rPr>
+          <w:rFonts w:ascii="Times New Roman" w:hAnsi="Times New Roman" w:cs="Times New Roman"/>
+          <w:sz w:val="30"/>
+          <w:szCs w:val="30"/>
+        </w:rPr>
+        <w:t>Bibliothecaire</w:t>
+      </w:r>
+      <w:proofErr w:type="spellEnd"/>
+      <w:r>
+        <w:rPr>
+          <w:rFonts w:ascii="Times New Roman" w:hAnsi="Times New Roman" w:cs="Times New Roman"/>
+          <w:sz w:val="30"/>
+          <w:szCs w:val="30"/>
+        </w:rPr>
+        <w:t xml:space="preserve"> validation </w:t>
       </w:r>
     </w:p>
     <w:p>
@@ -2737,651 +3711,6 @@
           <w:u w:val="single"/>
         </w:rPr>
       </w:pPr>
-      <w:proofErr w:type="spellStart"/>
-      <w:r>
-        <w:rPr>
-          <w:rFonts w:ascii="Times New Roman" w:hAnsi="Times New Roman" w:cs="Times New Roman"/>
-          <w:sz w:val="30"/>
-          <w:szCs w:val="30"/>
-        </w:rPr>
-        <w:t>Adherent</w:t>
-      </w:r>
-      <w:proofErr w:type="spellEnd"/>
-      <w:r>
-        <w:rPr>
-          <w:rFonts w:ascii="Times New Roman" w:hAnsi="Times New Roman" w:cs="Times New Roman"/>
-          <w:sz w:val="30"/>
-          <w:szCs w:val="30"/>
-        </w:rPr>
-        <w:t xml:space="preserve"> valide</w:t>
-      </w:r>
-    </w:p>
-    <w:p>
-      <w:pPr>
-        <w:pStyle w:val="Paragraphedeliste"/>
-        <w:numPr>
-          <w:ilvl w:val="1"/>
-          <w:numId w:val="2"/>
-        </w:numPr>
-        <w:rPr>
-          <w:rFonts w:ascii="Times New Roman" w:hAnsi="Times New Roman" w:cs="Times New Roman"/>
-          <w:sz w:val="30"/>
-          <w:szCs w:val="30"/>
-          <w:u w:val="single"/>
-        </w:rPr>
-      </w:pPr>
-      <w:proofErr w:type="spellStart"/>
-      <w:r>
-        <w:rPr>
-          <w:rFonts w:ascii="Times New Roman" w:hAnsi="Times New Roman" w:cs="Times New Roman"/>
-          <w:sz w:val="30"/>
-          <w:szCs w:val="30"/>
-        </w:rPr>
-        <w:t>Adherent</w:t>
-      </w:r>
-      <w:proofErr w:type="spellEnd"/>
-      <w:r>
-        <w:rPr>
-          <w:rFonts w:ascii="Times New Roman" w:hAnsi="Times New Roman" w:cs="Times New Roman"/>
-          <w:sz w:val="30"/>
-          <w:szCs w:val="30"/>
-        </w:rPr>
-        <w:t xml:space="preserve"> Abonne</w:t>
-      </w:r>
-    </w:p>
-    <w:p>
-      <w:pPr>
-        <w:pStyle w:val="Paragraphedeliste"/>
-        <w:numPr>
-          <w:ilvl w:val="1"/>
-          <w:numId w:val="2"/>
-        </w:numPr>
-        <w:rPr>
-          <w:rFonts w:ascii="Times New Roman" w:hAnsi="Times New Roman" w:cs="Times New Roman"/>
-          <w:sz w:val="30"/>
-          <w:szCs w:val="30"/>
-          <w:u w:val="single"/>
-        </w:rPr>
-      </w:pPr>
-      <w:r>
-        <w:rPr>
-          <w:rFonts w:ascii="Times New Roman" w:hAnsi="Times New Roman" w:cs="Times New Roman"/>
-          <w:sz w:val="30"/>
-          <w:szCs w:val="30"/>
-        </w:rPr>
-        <w:t>Exemplaire existe</w:t>
-      </w:r>
-      <w:r>
-        <w:rPr>
-          <w:rFonts w:ascii="Times New Roman" w:hAnsi="Times New Roman" w:cs="Times New Roman"/>
-          <w:sz w:val="30"/>
-          <w:szCs w:val="30"/>
-        </w:rPr>
-        <w:t xml:space="preserve"> et disponible </w:t>
-      </w:r>
-    </w:p>
-    <w:p>
-      <w:pPr>
-        <w:pStyle w:val="Paragraphedeliste"/>
-        <w:numPr>
-          <w:ilvl w:val="1"/>
-          <w:numId w:val="2"/>
-        </w:numPr>
-        <w:rPr>
-          <w:rFonts w:ascii="Times New Roman" w:hAnsi="Times New Roman" w:cs="Times New Roman"/>
-          <w:sz w:val="30"/>
-          <w:szCs w:val="30"/>
-          <w:u w:val="single"/>
-        </w:rPr>
-      </w:pPr>
-      <w:r>
-        <w:rPr>
-          <w:rFonts w:ascii="Times New Roman" w:hAnsi="Times New Roman" w:cs="Times New Roman"/>
-          <w:sz w:val="30"/>
-          <w:szCs w:val="30"/>
-        </w:rPr>
-        <w:t xml:space="preserve">Quota </w:t>
-      </w:r>
-      <w:proofErr w:type="spellStart"/>
-      <w:r>
-        <w:rPr>
-          <w:rFonts w:ascii="Times New Roman" w:hAnsi="Times New Roman" w:cs="Times New Roman"/>
-          <w:sz w:val="30"/>
-          <w:szCs w:val="30"/>
-        </w:rPr>
-        <w:t>reservation</w:t>
-      </w:r>
-      <w:proofErr w:type="spellEnd"/>
-      <w:r>
-        <w:rPr>
-          <w:rFonts w:ascii="Times New Roman" w:hAnsi="Times New Roman" w:cs="Times New Roman"/>
-          <w:sz w:val="30"/>
-          <w:szCs w:val="30"/>
-        </w:rPr>
-        <w:t xml:space="preserve"> </w:t>
-      </w:r>
-      <w:proofErr w:type="spellStart"/>
-      <w:r>
-        <w:rPr>
-          <w:rFonts w:ascii="Times New Roman" w:hAnsi="Times New Roman" w:cs="Times New Roman"/>
-          <w:sz w:val="30"/>
-          <w:szCs w:val="30"/>
-        </w:rPr>
-        <w:t>verifie</w:t>
-      </w:r>
-      <w:proofErr w:type="spellEnd"/>
-      <w:r>
-        <w:rPr>
-          <w:rFonts w:ascii="Times New Roman" w:hAnsi="Times New Roman" w:cs="Times New Roman"/>
-          <w:sz w:val="30"/>
-          <w:szCs w:val="30"/>
-        </w:rPr>
-        <w:t xml:space="preserve"> si l </w:t>
-      </w:r>
-      <w:proofErr w:type="spellStart"/>
-      <w:r>
-        <w:rPr>
-          <w:rFonts w:ascii="Times New Roman" w:hAnsi="Times New Roman" w:cs="Times New Roman"/>
-          <w:sz w:val="30"/>
-          <w:szCs w:val="30"/>
-        </w:rPr>
-        <w:t>adherent</w:t>
-      </w:r>
-      <w:proofErr w:type="spellEnd"/>
-      <w:r>
-        <w:rPr>
-          <w:rFonts w:ascii="Times New Roman" w:hAnsi="Times New Roman" w:cs="Times New Roman"/>
-          <w:sz w:val="30"/>
-          <w:szCs w:val="30"/>
-        </w:rPr>
-        <w:t xml:space="preserve"> </w:t>
-      </w:r>
-      <w:proofErr w:type="spellStart"/>
-      <w:proofErr w:type="gramStart"/>
-      <w:r>
-        <w:rPr>
-          <w:rFonts w:ascii="Times New Roman" w:hAnsi="Times New Roman" w:cs="Times New Roman"/>
-          <w:sz w:val="30"/>
-          <w:szCs w:val="30"/>
-        </w:rPr>
-        <w:t>n a</w:t>
-      </w:r>
-      <w:proofErr w:type="spellEnd"/>
-      <w:proofErr w:type="gramEnd"/>
-      <w:r>
-        <w:rPr>
-          <w:rFonts w:ascii="Times New Roman" w:hAnsi="Times New Roman" w:cs="Times New Roman"/>
-          <w:sz w:val="30"/>
-          <w:szCs w:val="30"/>
-        </w:rPr>
-        <w:t xml:space="preserve"> plus de quota </w:t>
-      </w:r>
-    </w:p>
-    <w:p>
-      <w:pPr>
-        <w:pStyle w:val="Paragraphedeliste"/>
-        <w:numPr>
-          <w:ilvl w:val="1"/>
-          <w:numId w:val="2"/>
-        </w:numPr>
-        <w:rPr>
-          <w:rFonts w:ascii="Times New Roman" w:hAnsi="Times New Roman" w:cs="Times New Roman"/>
-          <w:sz w:val="30"/>
-          <w:szCs w:val="30"/>
-          <w:u w:val="single"/>
-        </w:rPr>
-      </w:pPr>
-      <w:r>
-        <w:rPr>
-          <w:rFonts w:ascii="Times New Roman" w:hAnsi="Times New Roman" w:cs="Times New Roman"/>
-          <w:sz w:val="30"/>
-          <w:szCs w:val="30"/>
-        </w:rPr>
-        <w:t xml:space="preserve">Contrainte de livre par rapport a l </w:t>
-      </w:r>
-      <w:proofErr w:type="spellStart"/>
-      <w:r>
-        <w:rPr>
-          <w:rFonts w:ascii="Times New Roman" w:hAnsi="Times New Roman" w:cs="Times New Roman"/>
-          <w:sz w:val="30"/>
-          <w:szCs w:val="30"/>
-        </w:rPr>
-        <w:t>age</w:t>
-      </w:r>
-      <w:proofErr w:type="spellEnd"/>
-      <w:r>
-        <w:rPr>
-          <w:rFonts w:ascii="Times New Roman" w:hAnsi="Times New Roman" w:cs="Times New Roman"/>
-          <w:sz w:val="30"/>
-          <w:szCs w:val="30"/>
-        </w:rPr>
-        <w:t xml:space="preserve"> </w:t>
-      </w:r>
-      <w:r>
-        <w:rPr>
-          <w:rFonts w:ascii="Times New Roman" w:hAnsi="Times New Roman" w:cs="Times New Roman"/>
-          <w:sz w:val="30"/>
-          <w:szCs w:val="30"/>
-        </w:rPr>
-        <w:t xml:space="preserve">(Calcule l </w:t>
-      </w:r>
-      <w:proofErr w:type="spellStart"/>
-      <w:r>
-        <w:rPr>
-          <w:rFonts w:ascii="Times New Roman" w:hAnsi="Times New Roman" w:cs="Times New Roman"/>
-          <w:sz w:val="30"/>
-          <w:szCs w:val="30"/>
-        </w:rPr>
-        <w:t>age</w:t>
-      </w:r>
-      <w:proofErr w:type="spellEnd"/>
-      <w:r>
-        <w:rPr>
-          <w:rFonts w:ascii="Times New Roman" w:hAnsi="Times New Roman" w:cs="Times New Roman"/>
-          <w:sz w:val="30"/>
-          <w:szCs w:val="30"/>
-        </w:rPr>
-        <w:t xml:space="preserve"> via la date de naissance et la date actuelle)</w:t>
-      </w:r>
-    </w:p>
-    <w:p>
-      <w:pPr>
-        <w:pStyle w:val="Paragraphedeliste"/>
-        <w:numPr>
-          <w:ilvl w:val="1"/>
-          <w:numId w:val="2"/>
-        </w:numPr>
-        <w:rPr>
-          <w:rFonts w:ascii="Times New Roman" w:hAnsi="Times New Roman" w:cs="Times New Roman"/>
-          <w:sz w:val="30"/>
-          <w:szCs w:val="30"/>
-          <w:u w:val="single"/>
-        </w:rPr>
-      </w:pPr>
-      <w:proofErr w:type="spellStart"/>
-      <w:r>
-        <w:rPr>
-          <w:rFonts w:ascii="Times New Roman" w:hAnsi="Times New Roman" w:cs="Times New Roman"/>
-          <w:sz w:val="30"/>
-          <w:szCs w:val="30"/>
-        </w:rPr>
-        <w:t>Verifier</w:t>
-      </w:r>
-      <w:proofErr w:type="spellEnd"/>
-      <w:r>
-        <w:rPr>
-          <w:rFonts w:ascii="Times New Roman" w:hAnsi="Times New Roman" w:cs="Times New Roman"/>
-          <w:sz w:val="30"/>
-          <w:szCs w:val="30"/>
-        </w:rPr>
-        <w:t xml:space="preserve"> si la date de </w:t>
-      </w:r>
-      <w:proofErr w:type="spellStart"/>
-      <w:r>
-        <w:rPr>
-          <w:rFonts w:ascii="Times New Roman" w:hAnsi="Times New Roman" w:cs="Times New Roman"/>
-          <w:sz w:val="30"/>
-          <w:szCs w:val="30"/>
-        </w:rPr>
-        <w:t>reservation</w:t>
-      </w:r>
-      <w:proofErr w:type="spellEnd"/>
-      <w:r>
-        <w:rPr>
-          <w:rFonts w:ascii="Times New Roman" w:hAnsi="Times New Roman" w:cs="Times New Roman"/>
-          <w:sz w:val="30"/>
-          <w:szCs w:val="30"/>
-        </w:rPr>
-        <w:t xml:space="preserve"> </w:t>
-      </w:r>
-      <w:proofErr w:type="spellStart"/>
-      <w:r>
-        <w:rPr>
-          <w:rFonts w:ascii="Times New Roman" w:hAnsi="Times New Roman" w:cs="Times New Roman"/>
-          <w:sz w:val="30"/>
-          <w:szCs w:val="30"/>
-        </w:rPr>
-        <w:t>prevu</w:t>
-      </w:r>
-      <w:proofErr w:type="spellEnd"/>
-      <w:r>
-        <w:rPr>
-          <w:rFonts w:ascii="Times New Roman" w:hAnsi="Times New Roman" w:cs="Times New Roman"/>
-          <w:sz w:val="30"/>
-          <w:szCs w:val="30"/>
-        </w:rPr>
-        <w:t xml:space="preserve"> est jour </w:t>
-      </w:r>
-      <w:proofErr w:type="spellStart"/>
-      <w:r>
-        <w:rPr>
-          <w:rFonts w:ascii="Times New Roman" w:hAnsi="Times New Roman" w:cs="Times New Roman"/>
-          <w:sz w:val="30"/>
-          <w:szCs w:val="30"/>
-        </w:rPr>
-        <w:t>ferie</w:t>
-      </w:r>
-      <w:proofErr w:type="spellEnd"/>
-      <w:r>
-        <w:rPr>
-          <w:rFonts w:ascii="Times New Roman" w:hAnsi="Times New Roman" w:cs="Times New Roman"/>
-          <w:sz w:val="30"/>
-          <w:szCs w:val="30"/>
-        </w:rPr>
-        <w:t xml:space="preserve"> </w:t>
-      </w:r>
-      <w:r>
-        <w:rPr>
-          <w:rFonts w:ascii="Times New Roman" w:hAnsi="Times New Roman" w:cs="Times New Roman"/>
-          <w:sz w:val="30"/>
-          <w:szCs w:val="30"/>
-          <w:u w:val="single"/>
-        </w:rPr>
-        <w:t xml:space="preserve"> </w:t>
-      </w:r>
-    </w:p>
-    <w:p>
-      <w:pPr>
-        <w:pStyle w:val="Paragraphedeliste"/>
-        <w:numPr>
-          <w:ilvl w:val="0"/>
-          <w:numId w:val="2"/>
-        </w:numPr>
-        <w:rPr>
-          <w:rFonts w:ascii="Times New Roman" w:hAnsi="Times New Roman" w:cs="Times New Roman"/>
-          <w:sz w:val="30"/>
-          <w:szCs w:val="30"/>
-          <w:u w:val="single"/>
-        </w:rPr>
-      </w:pPr>
-      <w:proofErr w:type="spellStart"/>
-      <w:r>
-        <w:rPr>
-          <w:rFonts w:ascii="Times New Roman" w:hAnsi="Times New Roman" w:cs="Times New Roman"/>
-          <w:sz w:val="30"/>
-          <w:szCs w:val="30"/>
-          <w:u w:val="single"/>
-        </w:rPr>
-        <w:t>Resultat</w:t>
-      </w:r>
-      <w:proofErr w:type="spellEnd"/>
-    </w:p>
-    <w:p>
-      <w:pPr>
-        <w:pStyle w:val="Paragraphedeliste"/>
-        <w:numPr>
-          <w:ilvl w:val="1"/>
-          <w:numId w:val="2"/>
-        </w:numPr>
-        <w:rPr>
-          <w:rFonts w:ascii="Times New Roman" w:hAnsi="Times New Roman" w:cs="Times New Roman"/>
-          <w:sz w:val="30"/>
-          <w:szCs w:val="30"/>
-          <w:u w:val="single"/>
-        </w:rPr>
-      </w:pPr>
-      <w:proofErr w:type="spellStart"/>
-      <w:r>
-        <w:rPr>
-          <w:rFonts w:ascii="Times New Roman" w:hAnsi="Times New Roman" w:cs="Times New Roman"/>
-          <w:sz w:val="30"/>
-          <w:szCs w:val="30"/>
-        </w:rPr>
-        <w:t>Adherent</w:t>
-      </w:r>
-      <w:proofErr w:type="spellEnd"/>
-      <w:r>
-        <w:rPr>
-          <w:rFonts w:ascii="Times New Roman" w:hAnsi="Times New Roman" w:cs="Times New Roman"/>
-          <w:sz w:val="30"/>
-          <w:szCs w:val="30"/>
-        </w:rPr>
-        <w:t xml:space="preserve"> +1 </w:t>
-      </w:r>
-      <w:proofErr w:type="spellStart"/>
-      <w:r>
-        <w:rPr>
-          <w:rFonts w:ascii="Times New Roman" w:hAnsi="Times New Roman" w:cs="Times New Roman"/>
-          <w:sz w:val="30"/>
-          <w:szCs w:val="30"/>
-        </w:rPr>
-        <w:t>reservation</w:t>
-      </w:r>
-      <w:proofErr w:type="spellEnd"/>
-      <w:r>
-        <w:rPr>
-          <w:rFonts w:ascii="Times New Roman" w:hAnsi="Times New Roman" w:cs="Times New Roman"/>
-          <w:sz w:val="30"/>
-          <w:szCs w:val="30"/>
-        </w:rPr>
-        <w:t xml:space="preserve"> </w:t>
-      </w:r>
-    </w:p>
-    <w:p>
-      <w:pPr>
-        <w:pStyle w:val="Paragraphedeliste"/>
-        <w:numPr>
-          <w:ilvl w:val="1"/>
-          <w:numId w:val="2"/>
-        </w:numPr>
-        <w:rPr>
-          <w:rFonts w:ascii="Times New Roman" w:hAnsi="Times New Roman" w:cs="Times New Roman"/>
-          <w:sz w:val="30"/>
-          <w:szCs w:val="30"/>
-          <w:u w:val="single"/>
-        </w:rPr>
-      </w:pPr>
-      <w:r>
-        <w:rPr>
-          <w:rFonts w:ascii="Times New Roman" w:hAnsi="Times New Roman" w:cs="Times New Roman"/>
-          <w:sz w:val="30"/>
-          <w:szCs w:val="30"/>
-        </w:rPr>
-        <w:t xml:space="preserve">Historique </w:t>
-      </w:r>
-      <w:proofErr w:type="spellStart"/>
-      <w:r>
-        <w:rPr>
-          <w:rFonts w:ascii="Times New Roman" w:hAnsi="Times New Roman" w:cs="Times New Roman"/>
-          <w:sz w:val="30"/>
-          <w:szCs w:val="30"/>
-        </w:rPr>
-        <w:t>reservation</w:t>
-      </w:r>
-      <w:proofErr w:type="spellEnd"/>
-      <w:r>
-        <w:rPr>
-          <w:rFonts w:ascii="Times New Roman" w:hAnsi="Times New Roman" w:cs="Times New Roman"/>
-          <w:sz w:val="30"/>
-          <w:szCs w:val="30"/>
-        </w:rPr>
-        <w:t xml:space="preserve"> remplie </w:t>
-      </w:r>
-    </w:p>
-    <w:p>
-      <w:pPr>
-        <w:pStyle w:val="Paragraphedeliste"/>
-        <w:numPr>
-          <w:ilvl w:val="1"/>
-          <w:numId w:val="2"/>
-        </w:numPr>
-        <w:rPr>
-          <w:rFonts w:ascii="Times New Roman" w:hAnsi="Times New Roman" w:cs="Times New Roman"/>
-          <w:sz w:val="30"/>
-          <w:szCs w:val="30"/>
-          <w:u w:val="single"/>
-        </w:rPr>
-      </w:pPr>
-      <w:r>
-        <w:rPr>
-          <w:rFonts w:ascii="Times New Roman" w:hAnsi="Times New Roman" w:cs="Times New Roman"/>
-          <w:sz w:val="30"/>
-          <w:szCs w:val="30"/>
-        </w:rPr>
-        <w:t xml:space="preserve">Quota </w:t>
-      </w:r>
-      <w:proofErr w:type="spellStart"/>
-      <w:r>
-        <w:rPr>
-          <w:rFonts w:ascii="Times New Roman" w:hAnsi="Times New Roman" w:cs="Times New Roman"/>
-          <w:sz w:val="30"/>
-          <w:szCs w:val="30"/>
-        </w:rPr>
-        <w:t>adherent</w:t>
-      </w:r>
-      <w:proofErr w:type="spellEnd"/>
-      <w:r>
-        <w:rPr>
-          <w:rFonts w:ascii="Times New Roman" w:hAnsi="Times New Roman" w:cs="Times New Roman"/>
-          <w:sz w:val="30"/>
-          <w:szCs w:val="30"/>
-        </w:rPr>
-        <w:t xml:space="preserve"> -1</w:t>
-      </w:r>
-    </w:p>
-    <w:p>
-      <w:pPr>
-        <w:pStyle w:val="Paragraphedeliste"/>
-        <w:numPr>
-          <w:ilvl w:val="0"/>
-          <w:numId w:val="2"/>
-        </w:numPr>
-        <w:rPr>
-          <w:rFonts w:ascii="Times New Roman" w:hAnsi="Times New Roman" w:cs="Times New Roman"/>
-          <w:color w:val="1F3864" w:themeColor="accent1" w:themeShade="80"/>
-          <w:sz w:val="50"/>
-          <w:szCs w:val="50"/>
-          <w:u w:val="single"/>
-        </w:rPr>
-      </w:pPr>
-      <w:r>
-        <w:rPr>
-          <w:rFonts w:ascii="Times New Roman" w:hAnsi="Times New Roman" w:cs="Times New Roman"/>
-          <w:color w:val="1F3864" w:themeColor="accent1" w:themeShade="80"/>
-          <w:sz w:val="50"/>
-          <w:szCs w:val="50"/>
-          <w:u w:val="single"/>
-        </w:rPr>
-        <w:t>Prolongement</w:t>
-      </w:r>
-    </w:p>
-    <w:p>
-      <w:pPr>
-        <w:pStyle w:val="Paragraphedeliste"/>
-        <w:numPr>
-          <w:ilvl w:val="1"/>
-          <w:numId w:val="2"/>
-        </w:numPr>
-        <w:rPr>
-          <w:rFonts w:ascii="Times New Roman" w:hAnsi="Times New Roman" w:cs="Times New Roman"/>
-          <w:sz w:val="30"/>
-          <w:szCs w:val="30"/>
-          <w:u w:val="single"/>
-        </w:rPr>
-      </w:pPr>
-      <w:r>
-        <w:rPr>
-          <w:rFonts w:ascii="Times New Roman" w:hAnsi="Times New Roman" w:cs="Times New Roman"/>
-          <w:sz w:val="30"/>
-          <w:szCs w:val="30"/>
-        </w:rPr>
-        <w:lastRenderedPageBreak/>
-        <w:t>But</w:t>
-      </w:r>
-      <w:proofErr w:type="gramStart"/>
-      <w:r>
-        <w:rPr>
-          <w:rFonts w:ascii="Times New Roman" w:hAnsi="Times New Roman" w:cs="Times New Roman"/>
-          <w:sz w:val="30"/>
-          <w:szCs w:val="30"/>
-        </w:rPr>
-        <w:t> :Si</w:t>
-      </w:r>
-      <w:proofErr w:type="gramEnd"/>
-      <w:r>
-        <w:rPr>
-          <w:rFonts w:ascii="Times New Roman" w:hAnsi="Times New Roman" w:cs="Times New Roman"/>
-          <w:sz w:val="30"/>
-          <w:szCs w:val="30"/>
-        </w:rPr>
-        <w:t xml:space="preserve"> l </w:t>
-      </w:r>
-      <w:proofErr w:type="spellStart"/>
-      <w:r>
-        <w:rPr>
-          <w:rFonts w:ascii="Times New Roman" w:hAnsi="Times New Roman" w:cs="Times New Roman"/>
-          <w:sz w:val="30"/>
-          <w:szCs w:val="30"/>
-        </w:rPr>
-        <w:t>adherent</w:t>
-      </w:r>
-      <w:proofErr w:type="spellEnd"/>
-      <w:r>
-        <w:rPr>
-          <w:rFonts w:ascii="Times New Roman" w:hAnsi="Times New Roman" w:cs="Times New Roman"/>
-          <w:sz w:val="30"/>
-          <w:szCs w:val="30"/>
-        </w:rPr>
-        <w:t xml:space="preserve"> ne veut pas encore rendre le livre il lui faut un prolongement pout la date de remise du livre </w:t>
-      </w:r>
-      <w:r>
-        <w:rPr>
-          <w:rFonts w:ascii="Times New Roman" w:hAnsi="Times New Roman" w:cs="Times New Roman"/>
-          <w:sz w:val="30"/>
-          <w:szCs w:val="30"/>
-        </w:rPr>
-        <w:br/>
-      </w:r>
-      <w:r>
-        <w:rPr>
-          <w:rFonts w:ascii="Times New Roman" w:hAnsi="Times New Roman" w:cs="Times New Roman"/>
-          <w:sz w:val="30"/>
-          <w:szCs w:val="30"/>
-          <w:u w:val="single"/>
-        </w:rPr>
-        <w:t>Utilisateur :</w:t>
-      </w:r>
-      <w:r>
-        <w:rPr>
-          <w:rFonts w:ascii="Times New Roman" w:hAnsi="Times New Roman" w:cs="Times New Roman"/>
-          <w:sz w:val="30"/>
-          <w:szCs w:val="30"/>
-        </w:rPr>
-        <w:t xml:space="preserve"> </w:t>
-      </w:r>
-      <w:proofErr w:type="spellStart"/>
-      <w:r>
-        <w:rPr>
-          <w:rFonts w:ascii="Times New Roman" w:hAnsi="Times New Roman" w:cs="Times New Roman"/>
-          <w:sz w:val="30"/>
-          <w:szCs w:val="30"/>
-        </w:rPr>
-        <w:t>Bibliothecaire</w:t>
-      </w:r>
-      <w:proofErr w:type="spellEnd"/>
-      <w:r>
-        <w:rPr>
-          <w:rFonts w:ascii="Times New Roman" w:hAnsi="Times New Roman" w:cs="Times New Roman"/>
-          <w:sz w:val="30"/>
-          <w:szCs w:val="30"/>
-        </w:rPr>
-        <w:t xml:space="preserve"> validation </w:t>
-      </w:r>
-    </w:p>
-    <w:p>
-      <w:pPr>
-        <w:pStyle w:val="Paragraphedeliste"/>
-        <w:numPr>
-          <w:ilvl w:val="1"/>
-          <w:numId w:val="2"/>
-        </w:numPr>
-        <w:rPr>
-          <w:rFonts w:ascii="Times New Roman" w:hAnsi="Times New Roman" w:cs="Times New Roman"/>
-          <w:sz w:val="30"/>
-          <w:szCs w:val="30"/>
-          <w:u w:val="single"/>
-        </w:rPr>
-      </w:pPr>
       <w:r>
         <w:rPr>
           <w:rFonts w:ascii="Times New Roman" w:hAnsi="Times New Roman" w:cs="Times New Roman"/>
@@ -3475,7 +3804,25 @@
           <w:sz w:val="30"/>
           <w:szCs w:val="30"/>
         </w:rPr>
-        <w:t xml:space="preserve">Affichage de tout les livres </w:t>
+        <w:t xml:space="preserve">Affichage de </w:t>
+      </w:r>
+      <w:proofErr w:type="spellStart"/>
+      <w:r>
+        <w:rPr>
+          <w:rFonts w:ascii="Times New Roman" w:hAnsi="Times New Roman" w:cs="Times New Roman"/>
+          <w:sz w:val="30"/>
+          <w:szCs w:val="30"/>
+        </w:rPr>
+        <w:t>tout</w:t>
+      </w:r>
+      <w:proofErr w:type="spellEnd"/>
+      <w:r>
+        <w:rPr>
+          <w:rFonts w:ascii="Times New Roman" w:hAnsi="Times New Roman" w:cs="Times New Roman"/>
+          <w:sz w:val="30"/>
+          <w:szCs w:val="30"/>
+        </w:rPr>
+        <w:t xml:space="preserve"> les livres </w:t>
       </w:r>
       <w:proofErr w:type="spellStart"/>
       <w:r>
